--- a/E-Commerce Using React and Node JS.docx
+++ b/E-Commerce Using React and Node JS.docx
@@ -26323,6 +26323,775 @@
                 <w:rtl w:val="0"/>
               </w:rPr>
               <w:t xml:space="preserve">    }</w:t>
+            </w:r>
+          </w:p>
+        </w:tc>
+      </w:tr>
+    </w:tbl>
+    <w:p>
+      <w:pPr>
+        <w:ind w:left="0" w:firstLine="0"/>
+        <w:rPr/>
+      </w:pPr>
+      <w:r>
+        <w:rPr>
+          <w:rtl w:val="0"/>
+        </w:rPr>
+      </w:r>
+    </w:p>
+    <w:p>
+      <w:pPr>
+        <w:numPr>
+          <w:ilvl w:val="0"/>
+          <w:numId w:val="3"/>
+        </w:numPr>
+        <w:ind w:left="720" w:hanging="360"/>
+        <w:rPr>
+          <w:b w:val="1"/>
+        </w:rPr>
+      </w:pPr>
+      <w:r>
+        <w:rPr>
+          <w:b w:val="1"/>
+          <w:rtl w:val="0"/>
+        </w:rPr>
+        <w:t xml:space="preserve">Search API for Product</w:t>
+      </w:r>
+    </w:p>
+    <w:p>
+      <w:pPr>
+        <w:numPr>
+          <w:ilvl w:val="1"/>
+          <w:numId w:val="3"/>
+        </w:numPr>
+        <w:ind w:left="1440" w:hanging="360"/>
+        <w:rPr/>
+      </w:pPr>
+      <w:r>
+        <w:rPr>
+          <w:rtl w:val="0"/>
+        </w:rPr>
+        <w:t xml:space="preserve">Make route for API for backend so that search engine will work</w:t>
+      </w:r>
+    </w:p>
+    <w:p>
+      <w:pPr>
+        <w:numPr>
+          <w:ilvl w:val="1"/>
+          <w:numId w:val="3"/>
+        </w:numPr>
+        <w:ind w:left="1440" w:hanging="360"/>
+        <w:rPr>
+          <w:u w:val="none"/>
+        </w:rPr>
+      </w:pPr>
+      <w:r>
+        <w:rPr>
+          <w:rtl w:val="0"/>
+        </w:rPr>
+        <w:t xml:space="preserve">get method is also what we need to handle search</w:t>
+      </w:r>
+    </w:p>
+    <w:p>
+      <w:pPr>
+        <w:numPr>
+          <w:ilvl w:val="1"/>
+          <w:numId w:val="3"/>
+        </w:numPr>
+        <w:ind w:left="1440" w:hanging="360"/>
+        <w:rPr>
+          <w:u w:val="none"/>
+        </w:rPr>
+      </w:pPr>
+      <w:r>
+        <w:rPr>
+          <w:rtl w:val="0"/>
+        </w:rPr>
+        <w:t xml:space="preserve">Test it with postman</w:t>
+      </w:r>
+    </w:p>
+    <w:p>
+      <w:pPr>
+        <w:numPr>
+          <w:ilvl w:val="1"/>
+          <w:numId w:val="3"/>
+        </w:numPr>
+        <w:ind w:left="1440" w:hanging="360"/>
+        <w:rPr>
+          <w:u w:val="none"/>
+        </w:rPr>
+      </w:pPr>
+      <w:r>
+        <w:rPr>
+          <w:rtl w:val="0"/>
+        </w:rPr>
+        <w:t xml:space="preserve">You only need strings in searching</w:t>
+      </w:r>
+    </w:p>
+    <w:p>
+      <w:pPr>
+        <w:numPr>
+          <w:ilvl w:val="1"/>
+          <w:numId w:val="3"/>
+        </w:numPr>
+        <w:ind w:left="1440" w:hanging="360"/>
+        <w:rPr>
+          <w:u w:val="none"/>
+        </w:rPr>
+      </w:pPr>
+      <w:r>
+        <w:rPr>
+          <w:rtl w:val="0"/>
+        </w:rPr>
+        <w:t xml:space="preserve">Comments are provided in the snippet below</w:t>
+      </w:r>
+    </w:p>
+    <w:p>
+      <w:pPr>
+        <w:ind w:left="0" w:firstLine="0"/>
+        <w:rPr/>
+      </w:pPr>
+      <w:r>
+        <w:rPr>
+          <w:rtl w:val="0"/>
+        </w:rPr>
+      </w:r>
+    </w:p>
+    <w:tbl>
+      <w:tblPr>
+        <w:tblStyle w:val="Table54"/>
+        <w:tblW w:w="9360.0" w:type="dxa"/>
+        <w:jc w:val="left"/>
+        <w:tblBorders>
+          <w:top w:color="000000" w:space="0" w:sz="8" w:val="single"/>
+          <w:left w:color="000000" w:space="0" w:sz="8" w:val="single"/>
+          <w:bottom w:color="000000" w:space="0" w:sz="8" w:val="single"/>
+          <w:right w:color="000000" w:space="0" w:sz="8" w:val="single"/>
+          <w:insideH w:color="000000" w:space="0" w:sz="8" w:val="single"/>
+          <w:insideV w:color="000000" w:space="0" w:sz="8" w:val="single"/>
+        </w:tblBorders>
+        <w:tblLayout w:type="fixed"/>
+        <w:tblLook w:val="0600"/>
+      </w:tblPr>
+      <w:tblGrid>
+        <w:gridCol w:w="9360"/>
+        <w:tblGridChange w:id="0">
+          <w:tblGrid>
+            <w:gridCol w:w="9360"/>
+          </w:tblGrid>
+        </w:tblGridChange>
+      </w:tblGrid>
+      <w:tr>
+        <w:trPr>
+          <w:cantSplit w:val="0"/>
+          <w:tblHeader w:val="0"/>
+        </w:trPr>
+        <w:tc>
+          <w:tcPr>
+            <w:shd w:fill="auto" w:val="clear"/>
+            <w:tcMar>
+              <w:top w:w="100.0" w:type="dxa"/>
+              <w:left w:w="100.0" w:type="dxa"/>
+              <w:bottom w:w="100.0" w:type="dxa"/>
+              <w:right w:w="100.0" w:type="dxa"/>
+            </w:tcMar>
+            <w:vAlign w:val="top"/>
+          </w:tcPr>
+          <w:p>
+            <w:pPr>
+              <w:keepNext w:val="0"/>
+              <w:keepLines w:val="0"/>
+              <w:pageBreakBefore w:val="0"/>
+              <w:widowControl w:val="0"/>
+              <w:pBdr>
+                <w:top w:space="0" w:sz="0" w:val="nil"/>
+                <w:left w:space="0" w:sz="0" w:val="nil"/>
+                <w:bottom w:space="0" w:sz="0" w:val="nil"/>
+                <w:right w:space="0" w:sz="0" w:val="nil"/>
+                <w:between w:space="0" w:sz="0" w:val="nil"/>
+              </w:pBdr>
+              <w:shd w:fill="auto" w:val="clear"/>
+              <w:spacing w:after="0" w:before="0" w:line="240" w:lineRule="auto"/>
+              <w:ind w:left="0" w:right="0" w:firstLine="0"/>
+              <w:jc w:val="left"/>
+              <w:rPr/>
+            </w:pPr>
+            <w:r>
+              <w:rPr>
+                <w:rtl w:val="0"/>
+              </w:rPr>
+              <w:t xml:space="preserve">// Endpoint for searching products by a key provided in the URL parameter</w:t>
+            </w:r>
+          </w:p>
+          <w:p>
+            <w:pPr>
+              <w:keepNext w:val="0"/>
+              <w:keepLines w:val="0"/>
+              <w:pageBreakBefore w:val="0"/>
+              <w:widowControl w:val="0"/>
+              <w:pBdr>
+                <w:top w:space="0" w:sz="0" w:val="nil"/>
+                <w:left w:space="0" w:sz="0" w:val="nil"/>
+                <w:bottom w:space="0" w:sz="0" w:val="nil"/>
+                <w:right w:space="0" w:sz="0" w:val="nil"/>
+                <w:between w:space="0" w:sz="0" w:val="nil"/>
+              </w:pBdr>
+              <w:shd w:fill="auto" w:val="clear"/>
+              <w:spacing w:after="0" w:before="0" w:line="240" w:lineRule="auto"/>
+              <w:ind w:left="0" w:right="0" w:firstLine="0"/>
+              <w:jc w:val="left"/>
+              <w:rPr/>
+            </w:pPr>
+            <w:r>
+              <w:rPr>
+                <w:rtl w:val="0"/>
+              </w:rPr>
+              <w:t xml:space="preserve">app.get("/search/:key", async (req, resp) =&gt; {</w:t>
+            </w:r>
+          </w:p>
+          <w:p>
+            <w:pPr>
+              <w:keepNext w:val="0"/>
+              <w:keepLines w:val="0"/>
+              <w:pageBreakBefore w:val="0"/>
+              <w:widowControl w:val="0"/>
+              <w:pBdr>
+                <w:top w:space="0" w:sz="0" w:val="nil"/>
+                <w:left w:space="0" w:sz="0" w:val="nil"/>
+                <w:bottom w:space="0" w:sz="0" w:val="nil"/>
+                <w:right w:space="0" w:sz="0" w:val="nil"/>
+                <w:between w:space="0" w:sz="0" w:val="nil"/>
+              </w:pBdr>
+              <w:shd w:fill="auto" w:val="clear"/>
+              <w:spacing w:after="0" w:before="0" w:line="240" w:lineRule="auto"/>
+              <w:ind w:left="0" w:right="0" w:firstLine="0"/>
+              <w:jc w:val="left"/>
+              <w:rPr/>
+            </w:pPr>
+            <w:r>
+              <w:rPr>
+                <w:rtl w:val="0"/>
+              </w:rPr>
+              <w:t xml:space="preserve">    // Use the 'Product' model to search the database</w:t>
+            </w:r>
+          </w:p>
+          <w:p>
+            <w:pPr>
+              <w:keepNext w:val="0"/>
+              <w:keepLines w:val="0"/>
+              <w:pageBreakBefore w:val="0"/>
+              <w:widowControl w:val="0"/>
+              <w:pBdr>
+                <w:top w:space="0" w:sz="0" w:val="nil"/>
+                <w:left w:space="0" w:sz="0" w:val="nil"/>
+                <w:bottom w:space="0" w:sz="0" w:val="nil"/>
+                <w:right w:space="0" w:sz="0" w:val="nil"/>
+                <w:between w:space="0" w:sz="0" w:val="nil"/>
+              </w:pBdr>
+              <w:shd w:fill="auto" w:val="clear"/>
+              <w:spacing w:after="0" w:before="0" w:line="240" w:lineRule="auto"/>
+              <w:ind w:left="0" w:right="0" w:firstLine="0"/>
+              <w:jc w:val="left"/>
+              <w:rPr/>
+            </w:pPr>
+            <w:r>
+              <w:rPr>
+                <w:rtl w:val="0"/>
+              </w:rPr>
+              <w:t xml:space="preserve">    // The query uses the '$or' operator to match the 'name' field</w:t>
+            </w:r>
+          </w:p>
+          <w:p>
+            <w:pPr>
+              <w:keepNext w:val="0"/>
+              <w:keepLines w:val="0"/>
+              <w:pageBreakBefore w:val="0"/>
+              <w:widowControl w:val="0"/>
+              <w:pBdr>
+                <w:top w:space="0" w:sz="0" w:val="nil"/>
+                <w:left w:space="0" w:sz="0" w:val="nil"/>
+                <w:bottom w:space="0" w:sz="0" w:val="nil"/>
+                <w:right w:space="0" w:sz="0" w:val="nil"/>
+                <w:between w:space="0" w:sz="0" w:val="nil"/>
+              </w:pBdr>
+              <w:shd w:fill="auto" w:val="clear"/>
+              <w:spacing w:after="0" w:before="0" w:line="240" w:lineRule="auto"/>
+              <w:ind w:left="0" w:right="0" w:firstLine="0"/>
+              <w:jc w:val="left"/>
+              <w:rPr/>
+            </w:pPr>
+            <w:r>
+              <w:rPr>
+                <w:rtl w:val="0"/>
+              </w:rPr>
+              <w:t xml:space="preserve">    // The '$regex' operator performs a case-sensitive pattern match with the key</w:t>
+            </w:r>
+          </w:p>
+          <w:p>
+            <w:pPr>
+              <w:keepNext w:val="0"/>
+              <w:keepLines w:val="0"/>
+              <w:pageBreakBefore w:val="0"/>
+              <w:widowControl w:val="0"/>
+              <w:pBdr>
+                <w:top w:space="0" w:sz="0" w:val="nil"/>
+                <w:left w:space="0" w:sz="0" w:val="nil"/>
+                <w:bottom w:space="0" w:sz="0" w:val="nil"/>
+                <w:right w:space="0" w:sz="0" w:val="nil"/>
+                <w:between w:space="0" w:sz="0" w:val="nil"/>
+              </w:pBdr>
+              <w:shd w:fill="auto" w:val="clear"/>
+              <w:spacing w:after="0" w:before="0" w:line="240" w:lineRule="auto"/>
+              <w:ind w:left="0" w:right="0" w:firstLine="0"/>
+              <w:jc w:val="left"/>
+              <w:rPr/>
+            </w:pPr>
+            <w:r>
+              <w:rPr>
+                <w:rtl w:val="0"/>
+              </w:rPr>
+              <w:t xml:space="preserve">    // 'req.params.key' contains the dynamic search term provided in the URL</w:t>
+            </w:r>
+          </w:p>
+          <w:p>
+            <w:pPr>
+              <w:keepNext w:val="0"/>
+              <w:keepLines w:val="0"/>
+              <w:pageBreakBefore w:val="0"/>
+              <w:widowControl w:val="0"/>
+              <w:pBdr>
+                <w:top w:space="0" w:sz="0" w:val="nil"/>
+                <w:left w:space="0" w:sz="0" w:val="nil"/>
+                <w:bottom w:space="0" w:sz="0" w:val="nil"/>
+                <w:right w:space="0" w:sz="0" w:val="nil"/>
+                <w:between w:space="0" w:sz="0" w:val="nil"/>
+              </w:pBdr>
+              <w:shd w:fill="auto" w:val="clear"/>
+              <w:spacing w:after="0" w:before="0" w:line="240" w:lineRule="auto"/>
+              <w:ind w:left="0" w:right="0" w:firstLine="0"/>
+              <w:jc w:val="left"/>
+              <w:rPr/>
+            </w:pPr>
+            <w:r>
+              <w:rPr>
+                <w:rtl w:val="0"/>
+              </w:rPr>
+              <w:t xml:space="preserve">    let result = await Product.find({</w:t>
+            </w:r>
+          </w:p>
+          <w:p>
+            <w:pPr>
+              <w:keepNext w:val="0"/>
+              <w:keepLines w:val="0"/>
+              <w:pageBreakBefore w:val="0"/>
+              <w:widowControl w:val="0"/>
+              <w:pBdr>
+                <w:top w:space="0" w:sz="0" w:val="nil"/>
+                <w:left w:space="0" w:sz="0" w:val="nil"/>
+                <w:bottom w:space="0" w:sz="0" w:val="nil"/>
+                <w:right w:space="0" w:sz="0" w:val="nil"/>
+                <w:between w:space="0" w:sz="0" w:val="nil"/>
+              </w:pBdr>
+              <w:shd w:fill="auto" w:val="clear"/>
+              <w:spacing w:after="0" w:before="0" w:line="240" w:lineRule="auto"/>
+              <w:ind w:left="0" w:right="0" w:firstLine="0"/>
+              <w:jc w:val="left"/>
+              <w:rPr/>
+            </w:pPr>
+            <w:r>
+              <w:rPr>
+                <w:rtl w:val="0"/>
+              </w:rPr>
+              <w:t xml:space="preserve">        $or: [</w:t>
+            </w:r>
+          </w:p>
+          <w:p>
+            <w:pPr>
+              <w:keepNext w:val="0"/>
+              <w:keepLines w:val="0"/>
+              <w:pageBreakBefore w:val="0"/>
+              <w:widowControl w:val="0"/>
+              <w:pBdr>
+                <w:top w:space="0" w:sz="0" w:val="nil"/>
+                <w:left w:space="0" w:sz="0" w:val="nil"/>
+                <w:bottom w:space="0" w:sz="0" w:val="nil"/>
+                <w:right w:space="0" w:sz="0" w:val="nil"/>
+                <w:between w:space="0" w:sz="0" w:val="nil"/>
+              </w:pBdr>
+              <w:shd w:fill="auto" w:val="clear"/>
+              <w:spacing w:after="0" w:before="0" w:line="240" w:lineRule="auto"/>
+              <w:ind w:left="0" w:right="0" w:firstLine="0"/>
+              <w:jc w:val="left"/>
+              <w:rPr/>
+            </w:pPr>
+            <w:r>
+              <w:rPr>
+                <w:rtl w:val="0"/>
+              </w:rPr>
+              <w:t xml:space="preserve">            {</w:t>
+            </w:r>
+          </w:p>
+          <w:p>
+            <w:pPr>
+              <w:keepNext w:val="0"/>
+              <w:keepLines w:val="0"/>
+              <w:pageBreakBefore w:val="0"/>
+              <w:widowControl w:val="0"/>
+              <w:pBdr>
+                <w:top w:space="0" w:sz="0" w:val="nil"/>
+                <w:left w:space="0" w:sz="0" w:val="nil"/>
+                <w:bottom w:space="0" w:sz="0" w:val="nil"/>
+                <w:right w:space="0" w:sz="0" w:val="nil"/>
+                <w:between w:space="0" w:sz="0" w:val="nil"/>
+              </w:pBdr>
+              <w:shd w:fill="auto" w:val="clear"/>
+              <w:spacing w:after="0" w:before="0" w:line="240" w:lineRule="auto"/>
+              <w:ind w:left="0" w:right="0" w:firstLine="0"/>
+              <w:jc w:val="left"/>
+              <w:rPr/>
+            </w:pPr>
+            <w:r>
+              <w:rPr>
+                <w:rtl w:val="0"/>
+              </w:rPr>
+              <w:t xml:space="preserve">                name: { $regex: req.params.key },</w:t>
+            </w:r>
+          </w:p>
+          <w:p>
+            <w:pPr>
+              <w:keepNext w:val="0"/>
+              <w:keepLines w:val="0"/>
+              <w:pageBreakBefore w:val="0"/>
+              <w:widowControl w:val="0"/>
+              <w:pBdr>
+                <w:top w:space="0" w:sz="0" w:val="nil"/>
+                <w:left w:space="0" w:sz="0" w:val="nil"/>
+                <w:bottom w:space="0" w:sz="0" w:val="nil"/>
+                <w:right w:space="0" w:sz="0" w:val="nil"/>
+                <w:between w:space="0" w:sz="0" w:val="nil"/>
+              </w:pBdr>
+              <w:shd w:fill="auto" w:val="clear"/>
+              <w:spacing w:after="0" w:before="0" w:line="240" w:lineRule="auto"/>
+              <w:ind w:left="0" w:right="0" w:firstLine="0"/>
+              <w:jc w:val="left"/>
+              <w:rPr/>
+            </w:pPr>
+            <w:r>
+              <w:rPr>
+                <w:rtl w:val="0"/>
+              </w:rPr>
+              <w:t xml:space="preserve">            },</w:t>
+            </w:r>
+          </w:p>
+          <w:p>
+            <w:pPr>
+              <w:keepNext w:val="0"/>
+              <w:keepLines w:val="0"/>
+              <w:pageBreakBefore w:val="0"/>
+              <w:widowControl w:val="0"/>
+              <w:pBdr>
+                <w:top w:space="0" w:sz="0" w:val="nil"/>
+                <w:left w:space="0" w:sz="0" w:val="nil"/>
+                <w:bottom w:space="0" w:sz="0" w:val="nil"/>
+                <w:right w:space="0" w:sz="0" w:val="nil"/>
+                <w:between w:space="0" w:sz="0" w:val="nil"/>
+              </w:pBdr>
+              <w:shd w:fill="auto" w:val="clear"/>
+              <w:spacing w:after="0" w:before="0" w:line="240" w:lineRule="auto"/>
+              <w:ind w:left="0" w:right="0" w:firstLine="0"/>
+              <w:jc w:val="left"/>
+              <w:rPr/>
+            </w:pPr>
+            <w:r>
+              <w:rPr>
+                <w:rtl w:val="0"/>
+              </w:rPr>
+              <w:t xml:space="preserve">            { </w:t>
+            </w:r>
+          </w:p>
+          <w:p>
+            <w:pPr>
+              <w:keepNext w:val="0"/>
+              <w:keepLines w:val="0"/>
+              <w:pageBreakBefore w:val="0"/>
+              <w:widowControl w:val="0"/>
+              <w:pBdr>
+                <w:top w:space="0" w:sz="0" w:val="nil"/>
+                <w:left w:space="0" w:sz="0" w:val="nil"/>
+                <w:bottom w:space="0" w:sz="0" w:val="nil"/>
+                <w:right w:space="0" w:sz="0" w:val="nil"/>
+                <w:between w:space="0" w:sz="0" w:val="nil"/>
+              </w:pBdr>
+              <w:shd w:fill="auto" w:val="clear"/>
+              <w:spacing w:after="0" w:before="0" w:line="240" w:lineRule="auto"/>
+              <w:ind w:left="0" w:right="0" w:firstLine="0"/>
+              <w:jc w:val="left"/>
+              <w:rPr/>
+            </w:pPr>
+            <w:r>
+              <w:rPr>
+                <w:rtl w:val="0"/>
+              </w:rPr>
+              <w:t xml:space="preserve">                company: { $regex: req.params.key } </w:t>
+            </w:r>
+          </w:p>
+          <w:p>
+            <w:pPr>
+              <w:keepNext w:val="0"/>
+              <w:keepLines w:val="0"/>
+              <w:pageBreakBefore w:val="0"/>
+              <w:widowControl w:val="0"/>
+              <w:pBdr>
+                <w:top w:space="0" w:sz="0" w:val="nil"/>
+                <w:left w:space="0" w:sz="0" w:val="nil"/>
+                <w:bottom w:space="0" w:sz="0" w:val="nil"/>
+                <w:right w:space="0" w:sz="0" w:val="nil"/>
+                <w:between w:space="0" w:sz="0" w:val="nil"/>
+              </w:pBdr>
+              <w:shd w:fill="auto" w:val="clear"/>
+              <w:spacing w:after="0" w:before="0" w:line="240" w:lineRule="auto"/>
+              <w:ind w:left="0" w:right="0" w:firstLine="0"/>
+              <w:jc w:val="left"/>
+              <w:rPr/>
+            </w:pPr>
+            <w:r>
+              <w:rPr>
+                <w:rtl w:val="0"/>
+              </w:rPr>
+              <w:t xml:space="preserve">            },</w:t>
+            </w:r>
+          </w:p>
+          <w:p>
+            <w:pPr>
+              <w:keepNext w:val="0"/>
+              <w:keepLines w:val="0"/>
+              <w:pageBreakBefore w:val="0"/>
+              <w:widowControl w:val="0"/>
+              <w:pBdr>
+                <w:top w:space="0" w:sz="0" w:val="nil"/>
+                <w:left w:space="0" w:sz="0" w:val="nil"/>
+                <w:bottom w:space="0" w:sz="0" w:val="nil"/>
+                <w:right w:space="0" w:sz="0" w:val="nil"/>
+                <w:between w:space="0" w:sz="0" w:val="nil"/>
+              </w:pBdr>
+              <w:shd w:fill="auto" w:val="clear"/>
+              <w:spacing w:after="0" w:before="0" w:line="240" w:lineRule="auto"/>
+              <w:ind w:left="0" w:right="0" w:firstLine="0"/>
+              <w:jc w:val="left"/>
+              <w:rPr/>
+            </w:pPr>
+            <w:r>
+              <w:rPr>
+                <w:rtl w:val="0"/>
+              </w:rPr>
+              <w:t xml:space="preserve">            { </w:t>
+            </w:r>
+          </w:p>
+          <w:p>
+            <w:pPr>
+              <w:keepNext w:val="0"/>
+              <w:keepLines w:val="0"/>
+              <w:pageBreakBefore w:val="0"/>
+              <w:widowControl w:val="0"/>
+              <w:pBdr>
+                <w:top w:space="0" w:sz="0" w:val="nil"/>
+                <w:left w:space="0" w:sz="0" w:val="nil"/>
+                <w:bottom w:space="0" w:sz="0" w:val="nil"/>
+                <w:right w:space="0" w:sz="0" w:val="nil"/>
+                <w:between w:space="0" w:sz="0" w:val="nil"/>
+              </w:pBdr>
+              <w:shd w:fill="auto" w:val="clear"/>
+              <w:spacing w:after="0" w:before="0" w:line="240" w:lineRule="auto"/>
+              <w:ind w:left="0" w:right="0" w:firstLine="0"/>
+              <w:jc w:val="left"/>
+              <w:rPr/>
+            </w:pPr>
+            <w:r>
+              <w:rPr>
+                <w:rtl w:val="0"/>
+              </w:rPr>
+              <w:t xml:space="preserve">                category: { $regex: req.params.key } </w:t>
+            </w:r>
+          </w:p>
+          <w:p>
+            <w:pPr>
+              <w:keepNext w:val="0"/>
+              <w:keepLines w:val="0"/>
+              <w:pageBreakBefore w:val="0"/>
+              <w:widowControl w:val="0"/>
+              <w:pBdr>
+                <w:top w:space="0" w:sz="0" w:val="nil"/>
+                <w:left w:space="0" w:sz="0" w:val="nil"/>
+                <w:bottom w:space="0" w:sz="0" w:val="nil"/>
+                <w:right w:space="0" w:sz="0" w:val="nil"/>
+                <w:between w:space="0" w:sz="0" w:val="nil"/>
+              </w:pBdr>
+              <w:shd w:fill="auto" w:val="clear"/>
+              <w:spacing w:after="0" w:before="0" w:line="240" w:lineRule="auto"/>
+              <w:ind w:left="0" w:right="0" w:firstLine="0"/>
+              <w:jc w:val="left"/>
+              <w:rPr/>
+            </w:pPr>
+            <w:r>
+              <w:rPr>
+                <w:rtl w:val="0"/>
+              </w:rPr>
+              <w:t xml:space="preserve">            }</w:t>
+            </w:r>
+          </w:p>
+          <w:p>
+            <w:pPr>
+              <w:keepNext w:val="0"/>
+              <w:keepLines w:val="0"/>
+              <w:pageBreakBefore w:val="0"/>
+              <w:widowControl w:val="0"/>
+              <w:pBdr>
+                <w:top w:space="0" w:sz="0" w:val="nil"/>
+                <w:left w:space="0" w:sz="0" w:val="nil"/>
+                <w:bottom w:space="0" w:sz="0" w:val="nil"/>
+                <w:right w:space="0" w:sz="0" w:val="nil"/>
+                <w:between w:space="0" w:sz="0" w:val="nil"/>
+              </w:pBdr>
+              <w:shd w:fill="auto" w:val="clear"/>
+              <w:spacing w:after="0" w:before="0" w:line="240" w:lineRule="auto"/>
+              <w:ind w:left="0" w:right="0" w:firstLine="0"/>
+              <w:jc w:val="left"/>
+              <w:rPr/>
+            </w:pPr>
+            <w:r>
+              <w:rPr>
+                <w:rtl w:val="0"/>
+              </w:rPr>
+              <w:t xml:space="preserve">        ],</w:t>
+            </w:r>
+          </w:p>
+          <w:p>
+            <w:pPr>
+              <w:keepNext w:val="0"/>
+              <w:keepLines w:val="0"/>
+              <w:pageBreakBefore w:val="0"/>
+              <w:widowControl w:val="0"/>
+              <w:pBdr>
+                <w:top w:space="0" w:sz="0" w:val="nil"/>
+                <w:left w:space="0" w:sz="0" w:val="nil"/>
+                <w:bottom w:space="0" w:sz="0" w:val="nil"/>
+                <w:right w:space="0" w:sz="0" w:val="nil"/>
+                <w:between w:space="0" w:sz="0" w:val="nil"/>
+              </w:pBdr>
+              <w:shd w:fill="auto" w:val="clear"/>
+              <w:spacing w:after="0" w:before="0" w:line="240" w:lineRule="auto"/>
+              <w:ind w:left="0" w:right="0" w:firstLine="0"/>
+              <w:jc w:val="left"/>
+              <w:rPr/>
+            </w:pPr>
+            <w:r>
+              <w:rPr>
+                <w:rtl w:val="0"/>
+              </w:rPr>
+              <w:t xml:space="preserve">    });</w:t>
+            </w:r>
+          </w:p>
+          <w:p>
+            <w:pPr>
+              <w:keepNext w:val="0"/>
+              <w:keepLines w:val="0"/>
+              <w:pageBreakBefore w:val="0"/>
+              <w:widowControl w:val="0"/>
+              <w:pBdr>
+                <w:top w:space="0" w:sz="0" w:val="nil"/>
+                <w:left w:space="0" w:sz="0" w:val="nil"/>
+                <w:bottom w:space="0" w:sz="0" w:val="nil"/>
+                <w:right w:space="0" w:sz="0" w:val="nil"/>
+                <w:between w:space="0" w:sz="0" w:val="nil"/>
+              </w:pBdr>
+              <w:shd w:fill="auto" w:val="clear"/>
+              <w:spacing w:after="0" w:before="0" w:line="240" w:lineRule="auto"/>
+              <w:ind w:left="0" w:right="0" w:firstLine="0"/>
+              <w:jc w:val="left"/>
+              <w:rPr/>
+            </w:pPr>
+            <w:r>
+              <w:rPr>
+                <w:rtl w:val="0"/>
+              </w:rPr>
+            </w:r>
+          </w:p>
+          <w:p>
+            <w:pPr>
+              <w:keepNext w:val="0"/>
+              <w:keepLines w:val="0"/>
+              <w:pageBreakBefore w:val="0"/>
+              <w:widowControl w:val="0"/>
+              <w:pBdr>
+                <w:top w:space="0" w:sz="0" w:val="nil"/>
+                <w:left w:space="0" w:sz="0" w:val="nil"/>
+                <w:bottom w:space="0" w:sz="0" w:val="nil"/>
+                <w:right w:space="0" w:sz="0" w:val="nil"/>
+                <w:between w:space="0" w:sz="0" w:val="nil"/>
+              </w:pBdr>
+              <w:shd w:fill="auto" w:val="clear"/>
+              <w:spacing w:after="0" w:before="0" w:line="240" w:lineRule="auto"/>
+              <w:ind w:left="0" w:right="0" w:firstLine="0"/>
+              <w:jc w:val="left"/>
+              <w:rPr/>
+            </w:pPr>
+            <w:r>
+              <w:rPr>
+                <w:rtl w:val="0"/>
+              </w:rPr>
+              <w:t xml:space="preserve">    // Send the search results back to the client as the response</w:t>
+            </w:r>
+          </w:p>
+          <w:p>
+            <w:pPr>
+              <w:keepNext w:val="0"/>
+              <w:keepLines w:val="0"/>
+              <w:pageBreakBefore w:val="0"/>
+              <w:widowControl w:val="0"/>
+              <w:pBdr>
+                <w:top w:space="0" w:sz="0" w:val="nil"/>
+                <w:left w:space="0" w:sz="0" w:val="nil"/>
+                <w:bottom w:space="0" w:sz="0" w:val="nil"/>
+                <w:right w:space="0" w:sz="0" w:val="nil"/>
+                <w:between w:space="0" w:sz="0" w:val="nil"/>
+              </w:pBdr>
+              <w:shd w:fill="auto" w:val="clear"/>
+              <w:spacing w:after="0" w:before="0" w:line="240" w:lineRule="auto"/>
+              <w:ind w:left="0" w:right="0" w:firstLine="0"/>
+              <w:jc w:val="left"/>
+              <w:rPr/>
+            </w:pPr>
+            <w:r>
+              <w:rPr>
+                <w:rtl w:val="0"/>
+              </w:rPr>
+              <w:t xml:space="preserve">    resp.send(result);</w:t>
+            </w:r>
+          </w:p>
+          <w:p>
+            <w:pPr>
+              <w:keepNext w:val="0"/>
+              <w:keepLines w:val="0"/>
+              <w:pageBreakBefore w:val="0"/>
+              <w:widowControl w:val="0"/>
+              <w:pBdr>
+                <w:top w:space="0" w:sz="0" w:val="nil"/>
+                <w:left w:space="0" w:sz="0" w:val="nil"/>
+                <w:bottom w:space="0" w:sz="0" w:val="nil"/>
+                <w:right w:space="0" w:sz="0" w:val="nil"/>
+                <w:between w:space="0" w:sz="0" w:val="nil"/>
+              </w:pBdr>
+              <w:shd w:fill="auto" w:val="clear"/>
+              <w:spacing w:after="0" w:before="0" w:line="240" w:lineRule="auto"/>
+              <w:ind w:left="0" w:right="0" w:firstLine="0"/>
+              <w:jc w:val="left"/>
+              <w:rPr/>
+            </w:pPr>
+            <w:r>
+              <w:rPr>
+                <w:rtl w:val="0"/>
+              </w:rPr>
+              <w:t xml:space="preserve">});</w:t>
             </w:r>
           </w:p>
         </w:tc>
@@ -28099,6 +28868,19 @@
       </w:tblCellMar>
     </w:tblPr>
   </w:style>
+  <w:style w:type="table" w:styleId="Table54">
+    <w:basedOn w:val="TableNormal"/>
+    <w:tblPr>
+      <w:tblStyleRowBandSize w:val="1"/>
+      <w:tblStyleColBandSize w:val="1"/>
+      <w:tblCellMar>
+        <w:top w:w="100.0" w:type="dxa"/>
+        <w:left w:w="100.0" w:type="dxa"/>
+        <w:bottom w:w="100.0" w:type="dxa"/>
+        <w:right w:w="100.0" w:type="dxa"/>
+      </w:tblCellMar>
+    </w:tblPr>
+  </w:style>
 </w:styles>
 </file>
 

--- a/E-Commerce Using React and Node JS.docx
+++ b/E-Commerce Using React and Node JS.docx
@@ -954,8 +954,10 @@
       </w:pPr>
       <w:r>
         <w:rPr>
-          <w:rtl w:val="0"/>
-        </w:rPr>
+          <w:b w:val="1"/>
+          <w:rtl w:val="0"/>
+        </w:rPr>
+        <w:t xml:space="preserve">Auth token is necessary for specifying the components to be shown specifically to that user.</w:t>
       </w:r>
     </w:p>
     <w:p>
@@ -27100,6 +27102,2472 @@
     <w:p>
       <w:pPr>
         <w:ind w:left="0" w:firstLine="0"/>
+        <w:rPr/>
+      </w:pPr>
+      <w:r>
+        <w:rPr>
+          <w:rtl w:val="0"/>
+        </w:rPr>
+      </w:r>
+    </w:p>
+    <w:p>
+      <w:pPr>
+        <w:numPr>
+          <w:ilvl w:val="0"/>
+          <w:numId w:val="3"/>
+        </w:numPr>
+        <w:ind w:left="720" w:hanging="360"/>
+        <w:rPr>
+          <w:b w:val="1"/>
+        </w:rPr>
+      </w:pPr>
+      <w:r>
+        <w:rPr>
+          <w:b w:val="1"/>
+          <w:rtl w:val="0"/>
+        </w:rPr>
+        <w:t xml:space="preserve">Integrate Search API</w:t>
+      </w:r>
+    </w:p>
+    <w:p>
+      <w:pPr>
+        <w:numPr>
+          <w:ilvl w:val="1"/>
+          <w:numId w:val="3"/>
+        </w:numPr>
+        <w:ind w:left="1440" w:hanging="360"/>
+        <w:rPr/>
+      </w:pPr>
+      <w:r>
+        <w:rPr>
+          <w:rtl w:val="0"/>
+        </w:rPr>
+        <w:t xml:space="preserve">Make input box for Search</w:t>
+      </w:r>
+    </w:p>
+    <w:tbl>
+      <w:tblPr>
+        <w:tblStyle w:val="Table55"/>
+        <w:tblW w:w="7920.0" w:type="dxa"/>
+        <w:jc w:val="left"/>
+        <w:tblInd w:w="1440.0" w:type="dxa"/>
+        <w:tblBorders>
+          <w:top w:color="000000" w:space="0" w:sz="8" w:val="single"/>
+          <w:left w:color="000000" w:space="0" w:sz="8" w:val="single"/>
+          <w:bottom w:color="000000" w:space="0" w:sz="8" w:val="single"/>
+          <w:right w:color="000000" w:space="0" w:sz="8" w:val="single"/>
+          <w:insideH w:color="000000" w:space="0" w:sz="8" w:val="single"/>
+          <w:insideV w:color="000000" w:space="0" w:sz="8" w:val="single"/>
+        </w:tblBorders>
+        <w:tblLayout w:type="fixed"/>
+        <w:tblLook w:val="0600"/>
+      </w:tblPr>
+      <w:tblGrid>
+        <w:gridCol w:w="7920"/>
+        <w:tblGridChange w:id="0">
+          <w:tblGrid>
+            <w:gridCol w:w="7920"/>
+          </w:tblGrid>
+        </w:tblGridChange>
+      </w:tblGrid>
+      <w:tr>
+        <w:trPr>
+          <w:cantSplit w:val="0"/>
+          <w:tblHeader w:val="0"/>
+        </w:trPr>
+        <w:tc>
+          <w:tcPr>
+            <w:shd w:fill="auto" w:val="clear"/>
+            <w:tcMar>
+              <w:top w:w="100.0" w:type="dxa"/>
+              <w:left w:w="100.0" w:type="dxa"/>
+              <w:bottom w:w="100.0" w:type="dxa"/>
+              <w:right w:w="100.0" w:type="dxa"/>
+            </w:tcMar>
+            <w:vAlign w:val="top"/>
+          </w:tcPr>
+          <w:p>
+            <w:pPr>
+              <w:keepNext w:val="0"/>
+              <w:keepLines w:val="0"/>
+              <w:pageBreakBefore w:val="0"/>
+              <w:widowControl w:val="0"/>
+              <w:pBdr>
+                <w:top w:space="0" w:sz="0" w:val="nil"/>
+                <w:left w:space="0" w:sz="0" w:val="nil"/>
+                <w:bottom w:space="0" w:sz="0" w:val="nil"/>
+                <w:right w:space="0" w:sz="0" w:val="nil"/>
+                <w:between w:space="0" w:sz="0" w:val="nil"/>
+              </w:pBdr>
+              <w:shd w:fill="auto" w:val="clear"/>
+              <w:spacing w:after="0" w:before="0" w:line="240" w:lineRule="auto"/>
+              <w:ind w:left="0" w:right="0" w:firstLine="0"/>
+              <w:jc w:val="left"/>
+              <w:rPr/>
+            </w:pPr>
+            <w:r>
+              <w:rPr>
+                <w:rtl w:val="0"/>
+              </w:rPr>
+              <w:t xml:space="preserve">&lt;div className="prodList"&gt;</w:t>
+            </w:r>
+          </w:p>
+          <w:p>
+            <w:pPr>
+              <w:keepNext w:val="0"/>
+              <w:keepLines w:val="0"/>
+              <w:pageBreakBefore w:val="0"/>
+              <w:widowControl w:val="0"/>
+              <w:pBdr>
+                <w:top w:space="0" w:sz="0" w:val="nil"/>
+                <w:left w:space="0" w:sz="0" w:val="nil"/>
+                <w:bottom w:space="0" w:sz="0" w:val="nil"/>
+                <w:right w:space="0" w:sz="0" w:val="nil"/>
+                <w:between w:space="0" w:sz="0" w:val="nil"/>
+              </w:pBdr>
+              <w:shd w:fill="auto" w:val="clear"/>
+              <w:spacing w:after="0" w:before="0" w:line="240" w:lineRule="auto"/>
+              <w:ind w:left="0" w:right="0" w:firstLine="0"/>
+              <w:jc w:val="left"/>
+              <w:rPr/>
+            </w:pPr>
+            <w:r>
+              <w:rPr>
+                <w:rtl w:val="0"/>
+              </w:rPr>
+              <w:t xml:space="preserve">            &lt;h3&gt;</w:t>
+            </w:r>
+          </w:p>
+          <w:p>
+            <w:pPr>
+              <w:keepNext w:val="0"/>
+              <w:keepLines w:val="0"/>
+              <w:pageBreakBefore w:val="0"/>
+              <w:widowControl w:val="0"/>
+              <w:pBdr>
+                <w:top w:space="0" w:sz="0" w:val="nil"/>
+                <w:left w:space="0" w:sz="0" w:val="nil"/>
+                <w:bottom w:space="0" w:sz="0" w:val="nil"/>
+                <w:right w:space="0" w:sz="0" w:val="nil"/>
+                <w:between w:space="0" w:sz="0" w:val="nil"/>
+              </w:pBdr>
+              <w:shd w:fill="auto" w:val="clear"/>
+              <w:spacing w:after="0" w:before="0" w:line="240" w:lineRule="auto"/>
+              <w:ind w:left="0" w:right="0" w:firstLine="0"/>
+              <w:jc w:val="left"/>
+              <w:rPr/>
+            </w:pPr>
+            <w:r>
+              <w:rPr>
+                <w:rtl w:val="0"/>
+              </w:rPr>
+              <w:t xml:space="preserve">                Product List</w:t>
+            </w:r>
+          </w:p>
+          <w:p>
+            <w:pPr>
+              <w:keepNext w:val="0"/>
+              <w:keepLines w:val="0"/>
+              <w:pageBreakBefore w:val="0"/>
+              <w:widowControl w:val="0"/>
+              <w:pBdr>
+                <w:top w:space="0" w:sz="0" w:val="nil"/>
+                <w:left w:space="0" w:sz="0" w:val="nil"/>
+                <w:bottom w:space="0" w:sz="0" w:val="nil"/>
+                <w:right w:space="0" w:sz="0" w:val="nil"/>
+                <w:between w:space="0" w:sz="0" w:val="nil"/>
+              </w:pBdr>
+              <w:shd w:fill="auto" w:val="clear"/>
+              <w:spacing w:after="0" w:before="0" w:line="240" w:lineRule="auto"/>
+              <w:ind w:left="0" w:right="0" w:firstLine="0"/>
+              <w:jc w:val="left"/>
+              <w:rPr/>
+            </w:pPr>
+            <w:r>
+              <w:rPr>
+                <w:rtl w:val="0"/>
+              </w:rPr>
+              <w:t xml:space="preserve">                &lt;input type="" className='search-product-box' placeholder='Search Product'</w:t>
+            </w:r>
+          </w:p>
+          <w:p>
+            <w:pPr>
+              <w:keepNext w:val="0"/>
+              <w:keepLines w:val="0"/>
+              <w:pageBreakBefore w:val="0"/>
+              <w:widowControl w:val="0"/>
+              <w:pBdr>
+                <w:top w:space="0" w:sz="0" w:val="nil"/>
+                <w:left w:space="0" w:sz="0" w:val="nil"/>
+                <w:bottom w:space="0" w:sz="0" w:val="nil"/>
+                <w:right w:space="0" w:sz="0" w:val="nil"/>
+                <w:between w:space="0" w:sz="0" w:val="nil"/>
+              </w:pBdr>
+              <w:shd w:fill="auto" w:val="clear"/>
+              <w:spacing w:after="0" w:before="0" w:line="240" w:lineRule="auto"/>
+              <w:ind w:left="0" w:right="0" w:firstLine="0"/>
+              <w:jc w:val="left"/>
+              <w:rPr/>
+            </w:pPr>
+            <w:r>
+              <w:rPr>
+                <w:rtl w:val="0"/>
+              </w:rPr>
+              <w:t xml:space="preserve">                onChange={searchHandle}</w:t>
+            </w:r>
+          </w:p>
+          <w:p>
+            <w:pPr>
+              <w:keepNext w:val="0"/>
+              <w:keepLines w:val="0"/>
+              <w:pageBreakBefore w:val="0"/>
+              <w:widowControl w:val="0"/>
+              <w:pBdr>
+                <w:top w:space="0" w:sz="0" w:val="nil"/>
+                <w:left w:space="0" w:sz="0" w:val="nil"/>
+                <w:bottom w:space="0" w:sz="0" w:val="nil"/>
+                <w:right w:space="0" w:sz="0" w:val="nil"/>
+                <w:between w:space="0" w:sz="0" w:val="nil"/>
+              </w:pBdr>
+              <w:shd w:fill="auto" w:val="clear"/>
+              <w:spacing w:after="0" w:before="0" w:line="240" w:lineRule="auto"/>
+              <w:ind w:left="0" w:right="0" w:firstLine="0"/>
+              <w:jc w:val="left"/>
+              <w:rPr/>
+            </w:pPr>
+            <w:r>
+              <w:rPr>
+                <w:rtl w:val="0"/>
+              </w:rPr>
+              <w:t xml:space="preserve">                /&gt;</w:t>
+            </w:r>
+          </w:p>
+        </w:tc>
+      </w:tr>
+    </w:tbl>
+    <w:p>
+      <w:pPr>
+        <w:numPr>
+          <w:ilvl w:val="1"/>
+          <w:numId w:val="3"/>
+        </w:numPr>
+        <w:ind w:left="1440" w:hanging="360"/>
+        <w:rPr/>
+      </w:pPr>
+      <w:r>
+        <w:rPr>
+          <w:rtl w:val="0"/>
+        </w:rPr>
+        <w:t xml:space="preserve">Create the function to handle the event. Event.target.value is the one we use to test the searchhandle</w:t>
+      </w:r>
+    </w:p>
+    <w:tbl>
+      <w:tblPr>
+        <w:tblStyle w:val="Table56"/>
+        <w:tblW w:w="7920.0" w:type="dxa"/>
+        <w:jc w:val="left"/>
+        <w:tblInd w:w="1440.0" w:type="dxa"/>
+        <w:tblBorders>
+          <w:top w:color="000000" w:space="0" w:sz="8" w:val="single"/>
+          <w:left w:color="000000" w:space="0" w:sz="8" w:val="single"/>
+          <w:bottom w:color="000000" w:space="0" w:sz="8" w:val="single"/>
+          <w:right w:color="000000" w:space="0" w:sz="8" w:val="single"/>
+          <w:insideH w:color="000000" w:space="0" w:sz="8" w:val="single"/>
+          <w:insideV w:color="000000" w:space="0" w:sz="8" w:val="single"/>
+        </w:tblBorders>
+        <w:tblLayout w:type="fixed"/>
+        <w:tblLook w:val="0600"/>
+      </w:tblPr>
+      <w:tblGrid>
+        <w:gridCol w:w="7920"/>
+        <w:tblGridChange w:id="0">
+          <w:tblGrid>
+            <w:gridCol w:w="7920"/>
+          </w:tblGrid>
+        </w:tblGridChange>
+      </w:tblGrid>
+      <w:tr>
+        <w:trPr>
+          <w:cantSplit w:val="0"/>
+          <w:tblHeader w:val="0"/>
+        </w:trPr>
+        <w:tc>
+          <w:tcPr>
+            <w:shd w:fill="auto" w:val="clear"/>
+            <w:tcMar>
+              <w:top w:w="100.0" w:type="dxa"/>
+              <w:left w:w="100.0" w:type="dxa"/>
+              <w:bottom w:w="100.0" w:type="dxa"/>
+              <w:right w:w="100.0" w:type="dxa"/>
+            </w:tcMar>
+            <w:vAlign w:val="top"/>
+          </w:tcPr>
+          <w:p>
+            <w:pPr>
+              <w:keepNext w:val="0"/>
+              <w:keepLines w:val="0"/>
+              <w:pageBreakBefore w:val="0"/>
+              <w:widowControl w:val="0"/>
+              <w:pBdr>
+                <w:top w:space="0" w:sz="0" w:val="nil"/>
+                <w:left w:space="0" w:sz="0" w:val="nil"/>
+                <w:bottom w:space="0" w:sz="0" w:val="nil"/>
+                <w:right w:space="0" w:sz="0" w:val="nil"/>
+                <w:between w:space="0" w:sz="0" w:val="nil"/>
+              </w:pBdr>
+              <w:shd w:fill="auto" w:val="clear"/>
+              <w:spacing w:after="0" w:before="0" w:line="240" w:lineRule="auto"/>
+              <w:ind w:left="0" w:right="0" w:firstLine="0"/>
+              <w:jc w:val="left"/>
+              <w:rPr/>
+            </w:pPr>
+            <w:r>
+              <w:rPr>
+                <w:rtl w:val="0"/>
+              </w:rPr>
+              <w:t xml:space="preserve">const searchHandle = async (event) =&gt; {</w:t>
+            </w:r>
+          </w:p>
+          <w:p>
+            <w:pPr>
+              <w:keepNext w:val="0"/>
+              <w:keepLines w:val="0"/>
+              <w:pageBreakBefore w:val="0"/>
+              <w:widowControl w:val="0"/>
+              <w:pBdr>
+                <w:top w:space="0" w:sz="0" w:val="nil"/>
+                <w:left w:space="0" w:sz="0" w:val="nil"/>
+                <w:bottom w:space="0" w:sz="0" w:val="nil"/>
+                <w:right w:space="0" w:sz="0" w:val="nil"/>
+                <w:between w:space="0" w:sz="0" w:val="nil"/>
+              </w:pBdr>
+              <w:shd w:fill="auto" w:val="clear"/>
+              <w:spacing w:after="0" w:before="0" w:line="240" w:lineRule="auto"/>
+              <w:ind w:left="0" w:right="0" w:firstLine="0"/>
+              <w:jc w:val="left"/>
+              <w:rPr/>
+            </w:pPr>
+            <w:r>
+              <w:rPr>
+                <w:rtl w:val="0"/>
+              </w:rPr>
+              <w:t xml:space="preserve">        let key = event.target.value;</w:t>
+            </w:r>
+          </w:p>
+          <w:p>
+            <w:pPr>
+              <w:keepNext w:val="0"/>
+              <w:keepLines w:val="0"/>
+              <w:pageBreakBefore w:val="0"/>
+              <w:widowControl w:val="0"/>
+              <w:pBdr>
+                <w:top w:space="0" w:sz="0" w:val="nil"/>
+                <w:left w:space="0" w:sz="0" w:val="nil"/>
+                <w:bottom w:space="0" w:sz="0" w:val="nil"/>
+                <w:right w:space="0" w:sz="0" w:val="nil"/>
+                <w:between w:space="0" w:sz="0" w:val="nil"/>
+              </w:pBdr>
+              <w:shd w:fill="auto" w:val="clear"/>
+              <w:spacing w:after="0" w:before="0" w:line="240" w:lineRule="auto"/>
+              <w:ind w:left="0" w:right="0" w:firstLine="0"/>
+              <w:jc w:val="left"/>
+              <w:rPr/>
+            </w:pPr>
+            <w:r>
+              <w:rPr>
+                <w:rtl w:val="0"/>
+              </w:rPr>
+              <w:t xml:space="preserve">        if(key){</w:t>
+            </w:r>
+          </w:p>
+          <w:p>
+            <w:pPr>
+              <w:keepNext w:val="0"/>
+              <w:keepLines w:val="0"/>
+              <w:pageBreakBefore w:val="0"/>
+              <w:widowControl w:val="0"/>
+              <w:pBdr>
+                <w:top w:space="0" w:sz="0" w:val="nil"/>
+                <w:left w:space="0" w:sz="0" w:val="nil"/>
+                <w:bottom w:space="0" w:sz="0" w:val="nil"/>
+                <w:right w:space="0" w:sz="0" w:val="nil"/>
+                <w:between w:space="0" w:sz="0" w:val="nil"/>
+              </w:pBdr>
+              <w:shd w:fill="auto" w:val="clear"/>
+              <w:spacing w:after="0" w:before="0" w:line="240" w:lineRule="auto"/>
+              <w:ind w:left="0" w:right="0" w:firstLine="0"/>
+              <w:jc w:val="left"/>
+              <w:rPr/>
+            </w:pPr>
+            <w:r>
+              <w:rPr>
+                <w:rtl w:val="0"/>
+              </w:rPr>
+            </w:r>
+          </w:p>
+          <w:p>
+            <w:pPr>
+              <w:keepNext w:val="0"/>
+              <w:keepLines w:val="0"/>
+              <w:pageBreakBefore w:val="0"/>
+              <w:widowControl w:val="0"/>
+              <w:pBdr>
+                <w:top w:space="0" w:sz="0" w:val="nil"/>
+                <w:left w:space="0" w:sz="0" w:val="nil"/>
+                <w:bottom w:space="0" w:sz="0" w:val="nil"/>
+                <w:right w:space="0" w:sz="0" w:val="nil"/>
+                <w:between w:space="0" w:sz="0" w:val="nil"/>
+              </w:pBdr>
+              <w:shd w:fill="auto" w:val="clear"/>
+              <w:spacing w:after="0" w:before="0" w:line="240" w:lineRule="auto"/>
+              <w:ind w:left="0" w:right="0" w:firstLine="0"/>
+              <w:jc w:val="left"/>
+              <w:rPr/>
+            </w:pPr>
+            <w:r>
+              <w:rPr>
+                <w:rtl w:val="0"/>
+              </w:rPr>
+              <w:t xml:space="preserve">        </w:t>
+            </w:r>
+          </w:p>
+          <w:p>
+            <w:pPr>
+              <w:keepNext w:val="0"/>
+              <w:keepLines w:val="0"/>
+              <w:pageBreakBefore w:val="0"/>
+              <w:widowControl w:val="0"/>
+              <w:pBdr>
+                <w:top w:space="0" w:sz="0" w:val="nil"/>
+                <w:left w:space="0" w:sz="0" w:val="nil"/>
+                <w:bottom w:space="0" w:sz="0" w:val="nil"/>
+                <w:right w:space="0" w:sz="0" w:val="nil"/>
+                <w:between w:space="0" w:sz="0" w:val="nil"/>
+              </w:pBdr>
+              <w:shd w:fill="auto" w:val="clear"/>
+              <w:spacing w:after="0" w:before="0" w:line="240" w:lineRule="auto"/>
+              <w:ind w:left="0" w:right="0" w:firstLine="0"/>
+              <w:jc w:val="left"/>
+              <w:rPr/>
+            </w:pPr>
+            <w:r>
+              <w:rPr>
+                <w:rtl w:val="0"/>
+              </w:rPr>
+              <w:t xml:space="preserve">        let result = await fetch(`http://localhost:5000/search/${key}`);</w:t>
+            </w:r>
+          </w:p>
+          <w:p>
+            <w:pPr>
+              <w:keepNext w:val="0"/>
+              <w:keepLines w:val="0"/>
+              <w:pageBreakBefore w:val="0"/>
+              <w:widowControl w:val="0"/>
+              <w:pBdr>
+                <w:top w:space="0" w:sz="0" w:val="nil"/>
+                <w:left w:space="0" w:sz="0" w:val="nil"/>
+                <w:bottom w:space="0" w:sz="0" w:val="nil"/>
+                <w:right w:space="0" w:sz="0" w:val="nil"/>
+                <w:between w:space="0" w:sz="0" w:val="nil"/>
+              </w:pBdr>
+              <w:shd w:fill="auto" w:val="clear"/>
+              <w:spacing w:after="0" w:before="0" w:line="240" w:lineRule="auto"/>
+              <w:ind w:left="0" w:right="0" w:firstLine="0"/>
+              <w:jc w:val="left"/>
+              <w:rPr/>
+            </w:pPr>
+            <w:r>
+              <w:rPr>
+                <w:rtl w:val="0"/>
+              </w:rPr>
+              <w:t xml:space="preserve">        result = await result.json()</w:t>
+            </w:r>
+          </w:p>
+          <w:p>
+            <w:pPr>
+              <w:keepNext w:val="0"/>
+              <w:keepLines w:val="0"/>
+              <w:pageBreakBefore w:val="0"/>
+              <w:widowControl w:val="0"/>
+              <w:pBdr>
+                <w:top w:space="0" w:sz="0" w:val="nil"/>
+                <w:left w:space="0" w:sz="0" w:val="nil"/>
+                <w:bottom w:space="0" w:sz="0" w:val="nil"/>
+                <w:right w:space="0" w:sz="0" w:val="nil"/>
+                <w:between w:space="0" w:sz="0" w:val="nil"/>
+              </w:pBdr>
+              <w:shd w:fill="auto" w:val="clear"/>
+              <w:spacing w:after="0" w:before="0" w:line="240" w:lineRule="auto"/>
+              <w:ind w:left="0" w:right="0" w:firstLine="0"/>
+              <w:jc w:val="left"/>
+              <w:rPr/>
+            </w:pPr>
+            <w:r>
+              <w:rPr>
+                <w:rtl w:val="0"/>
+              </w:rPr>
+            </w:r>
+          </w:p>
+          <w:p>
+            <w:pPr>
+              <w:keepNext w:val="0"/>
+              <w:keepLines w:val="0"/>
+              <w:pageBreakBefore w:val="0"/>
+              <w:widowControl w:val="0"/>
+              <w:pBdr>
+                <w:top w:space="0" w:sz="0" w:val="nil"/>
+                <w:left w:space="0" w:sz="0" w:val="nil"/>
+                <w:bottom w:space="0" w:sz="0" w:val="nil"/>
+                <w:right w:space="0" w:sz="0" w:val="nil"/>
+                <w:between w:space="0" w:sz="0" w:val="nil"/>
+              </w:pBdr>
+              <w:shd w:fill="auto" w:val="clear"/>
+              <w:spacing w:after="0" w:before="0" w:line="240" w:lineRule="auto"/>
+              <w:ind w:left="0" w:right="0" w:firstLine="0"/>
+              <w:jc w:val="left"/>
+              <w:rPr/>
+            </w:pPr>
+            <w:r>
+              <w:rPr>
+                <w:rtl w:val="0"/>
+              </w:rPr>
+              <w:t xml:space="preserve">        if (result){</w:t>
+            </w:r>
+          </w:p>
+          <w:p>
+            <w:pPr>
+              <w:keepNext w:val="0"/>
+              <w:keepLines w:val="0"/>
+              <w:pageBreakBefore w:val="0"/>
+              <w:widowControl w:val="0"/>
+              <w:pBdr>
+                <w:top w:space="0" w:sz="0" w:val="nil"/>
+                <w:left w:space="0" w:sz="0" w:val="nil"/>
+                <w:bottom w:space="0" w:sz="0" w:val="nil"/>
+                <w:right w:space="0" w:sz="0" w:val="nil"/>
+                <w:between w:space="0" w:sz="0" w:val="nil"/>
+              </w:pBdr>
+              <w:shd w:fill="auto" w:val="clear"/>
+              <w:spacing w:after="0" w:before="0" w:line="240" w:lineRule="auto"/>
+              <w:ind w:left="0" w:right="0" w:firstLine="0"/>
+              <w:jc w:val="left"/>
+              <w:rPr/>
+            </w:pPr>
+            <w:r>
+              <w:rPr>
+                <w:rtl w:val="0"/>
+              </w:rPr>
+              <w:t xml:space="preserve">            setProducts(result)</w:t>
+            </w:r>
+          </w:p>
+          <w:p>
+            <w:pPr>
+              <w:keepNext w:val="0"/>
+              <w:keepLines w:val="0"/>
+              <w:pageBreakBefore w:val="0"/>
+              <w:widowControl w:val="0"/>
+              <w:pBdr>
+                <w:top w:space="0" w:sz="0" w:val="nil"/>
+                <w:left w:space="0" w:sz="0" w:val="nil"/>
+                <w:bottom w:space="0" w:sz="0" w:val="nil"/>
+                <w:right w:space="0" w:sz="0" w:val="nil"/>
+                <w:between w:space="0" w:sz="0" w:val="nil"/>
+              </w:pBdr>
+              <w:shd w:fill="auto" w:val="clear"/>
+              <w:spacing w:after="0" w:before="0" w:line="240" w:lineRule="auto"/>
+              <w:ind w:left="0" w:right="0" w:firstLine="0"/>
+              <w:jc w:val="left"/>
+              <w:rPr/>
+            </w:pPr>
+            <w:r>
+              <w:rPr>
+                <w:rtl w:val="0"/>
+              </w:rPr>
+              <w:t xml:space="preserve">        }</w:t>
+            </w:r>
+          </w:p>
+          <w:p>
+            <w:pPr>
+              <w:keepNext w:val="0"/>
+              <w:keepLines w:val="0"/>
+              <w:pageBreakBefore w:val="0"/>
+              <w:widowControl w:val="0"/>
+              <w:pBdr>
+                <w:top w:space="0" w:sz="0" w:val="nil"/>
+                <w:left w:space="0" w:sz="0" w:val="nil"/>
+                <w:bottom w:space="0" w:sz="0" w:val="nil"/>
+                <w:right w:space="0" w:sz="0" w:val="nil"/>
+                <w:between w:space="0" w:sz="0" w:val="nil"/>
+              </w:pBdr>
+              <w:shd w:fill="auto" w:val="clear"/>
+              <w:spacing w:after="0" w:before="0" w:line="240" w:lineRule="auto"/>
+              <w:ind w:left="0" w:right="0" w:firstLine="0"/>
+              <w:jc w:val="left"/>
+              <w:rPr/>
+            </w:pPr>
+            <w:r>
+              <w:rPr>
+                <w:rtl w:val="0"/>
+              </w:rPr>
+              <w:t xml:space="preserve">    }</w:t>
+            </w:r>
+          </w:p>
+          <w:p>
+            <w:pPr>
+              <w:keepNext w:val="0"/>
+              <w:keepLines w:val="0"/>
+              <w:pageBreakBefore w:val="0"/>
+              <w:widowControl w:val="0"/>
+              <w:pBdr>
+                <w:top w:space="0" w:sz="0" w:val="nil"/>
+                <w:left w:space="0" w:sz="0" w:val="nil"/>
+                <w:bottom w:space="0" w:sz="0" w:val="nil"/>
+                <w:right w:space="0" w:sz="0" w:val="nil"/>
+                <w:between w:space="0" w:sz="0" w:val="nil"/>
+              </w:pBdr>
+              <w:shd w:fill="auto" w:val="clear"/>
+              <w:spacing w:after="0" w:before="0" w:line="240" w:lineRule="auto"/>
+              <w:ind w:left="0" w:right="0" w:firstLine="0"/>
+              <w:jc w:val="left"/>
+              <w:rPr/>
+            </w:pPr>
+            <w:r>
+              <w:rPr>
+                <w:rtl w:val="0"/>
+              </w:rPr>
+              <w:t xml:space="preserve">        else{</w:t>
+            </w:r>
+          </w:p>
+          <w:p>
+            <w:pPr>
+              <w:keepNext w:val="0"/>
+              <w:keepLines w:val="0"/>
+              <w:pageBreakBefore w:val="0"/>
+              <w:widowControl w:val="0"/>
+              <w:pBdr>
+                <w:top w:space="0" w:sz="0" w:val="nil"/>
+                <w:left w:space="0" w:sz="0" w:val="nil"/>
+                <w:bottom w:space="0" w:sz="0" w:val="nil"/>
+                <w:right w:space="0" w:sz="0" w:val="nil"/>
+                <w:between w:space="0" w:sz="0" w:val="nil"/>
+              </w:pBdr>
+              <w:shd w:fill="auto" w:val="clear"/>
+              <w:spacing w:after="0" w:before="0" w:line="240" w:lineRule="auto"/>
+              <w:ind w:left="0" w:right="0" w:firstLine="0"/>
+              <w:jc w:val="left"/>
+              <w:rPr/>
+            </w:pPr>
+            <w:r>
+              <w:rPr>
+                <w:rtl w:val="0"/>
+              </w:rPr>
+              <w:t xml:space="preserve">            getProducts();</w:t>
+            </w:r>
+          </w:p>
+          <w:p>
+            <w:pPr>
+              <w:keepNext w:val="0"/>
+              <w:keepLines w:val="0"/>
+              <w:pageBreakBefore w:val="0"/>
+              <w:widowControl w:val="0"/>
+              <w:pBdr>
+                <w:top w:space="0" w:sz="0" w:val="nil"/>
+                <w:left w:space="0" w:sz="0" w:val="nil"/>
+                <w:bottom w:space="0" w:sz="0" w:val="nil"/>
+                <w:right w:space="0" w:sz="0" w:val="nil"/>
+                <w:between w:space="0" w:sz="0" w:val="nil"/>
+              </w:pBdr>
+              <w:shd w:fill="auto" w:val="clear"/>
+              <w:spacing w:after="0" w:before="0" w:line="240" w:lineRule="auto"/>
+              <w:ind w:left="0" w:right="0" w:firstLine="0"/>
+              <w:jc w:val="left"/>
+              <w:rPr/>
+            </w:pPr>
+            <w:r>
+              <w:rPr>
+                <w:rtl w:val="0"/>
+              </w:rPr>
+              <w:t xml:space="preserve">        }</w:t>
+            </w:r>
+          </w:p>
+          <w:p>
+            <w:pPr>
+              <w:keepNext w:val="0"/>
+              <w:keepLines w:val="0"/>
+              <w:pageBreakBefore w:val="0"/>
+              <w:widowControl w:val="0"/>
+              <w:pBdr>
+                <w:top w:space="0" w:sz="0" w:val="nil"/>
+                <w:left w:space="0" w:sz="0" w:val="nil"/>
+                <w:bottom w:space="0" w:sz="0" w:val="nil"/>
+                <w:right w:space="0" w:sz="0" w:val="nil"/>
+                <w:between w:space="0" w:sz="0" w:val="nil"/>
+              </w:pBdr>
+              <w:shd w:fill="auto" w:val="clear"/>
+              <w:spacing w:after="0" w:before="0" w:line="240" w:lineRule="auto"/>
+              <w:ind w:left="0" w:right="0" w:firstLine="0"/>
+              <w:jc w:val="left"/>
+              <w:rPr/>
+            </w:pPr>
+            <w:r>
+              <w:rPr>
+                <w:rtl w:val="0"/>
+              </w:rPr>
+              <w:t xml:space="preserve">    }</w:t>
+            </w:r>
+          </w:p>
+        </w:tc>
+      </w:tr>
+    </w:tbl>
+    <w:p>
+      <w:pPr>
+        <w:numPr>
+          <w:ilvl w:val="1"/>
+          <w:numId w:val="3"/>
+        </w:numPr>
+        <w:ind w:left="1440" w:hanging="360"/>
+        <w:rPr/>
+      </w:pPr>
+      <w:r>
+        <w:rPr>
+          <w:rtl w:val="0"/>
+        </w:rPr>
+        <w:t xml:space="preserve">Create a function within mapping of products, an if else statement that will show a No Result Found pop up when there’s no product</w:t>
+      </w:r>
+    </w:p>
+    <w:tbl>
+      <w:tblPr>
+        <w:tblStyle w:val="Table57"/>
+        <w:tblW w:w="7920.0" w:type="dxa"/>
+        <w:jc w:val="left"/>
+        <w:tblInd w:w="1440.0" w:type="dxa"/>
+        <w:tblBorders>
+          <w:top w:color="000000" w:space="0" w:sz="8" w:val="single"/>
+          <w:left w:color="000000" w:space="0" w:sz="8" w:val="single"/>
+          <w:bottom w:color="000000" w:space="0" w:sz="8" w:val="single"/>
+          <w:right w:color="000000" w:space="0" w:sz="8" w:val="single"/>
+          <w:insideH w:color="000000" w:space="0" w:sz="8" w:val="single"/>
+          <w:insideV w:color="000000" w:space="0" w:sz="8" w:val="single"/>
+        </w:tblBorders>
+        <w:tblLayout w:type="fixed"/>
+        <w:tblLook w:val="0600"/>
+      </w:tblPr>
+      <w:tblGrid>
+        <w:gridCol w:w="7920"/>
+        <w:tblGridChange w:id="0">
+          <w:tblGrid>
+            <w:gridCol w:w="7920"/>
+          </w:tblGrid>
+        </w:tblGridChange>
+      </w:tblGrid>
+      <w:tr>
+        <w:trPr>
+          <w:cantSplit w:val="0"/>
+          <w:tblHeader w:val="0"/>
+        </w:trPr>
+        <w:tc>
+          <w:tcPr>
+            <w:shd w:fill="auto" w:val="clear"/>
+            <w:tcMar>
+              <w:top w:w="100.0" w:type="dxa"/>
+              <w:left w:w="100.0" w:type="dxa"/>
+              <w:bottom w:w="100.0" w:type="dxa"/>
+              <w:right w:w="100.0" w:type="dxa"/>
+            </w:tcMar>
+            <w:vAlign w:val="top"/>
+          </w:tcPr>
+          <w:p>
+            <w:pPr>
+              <w:keepNext w:val="0"/>
+              <w:keepLines w:val="0"/>
+              <w:pageBreakBefore w:val="0"/>
+              <w:widowControl w:val="0"/>
+              <w:pBdr>
+                <w:top w:space="0" w:sz="0" w:val="nil"/>
+                <w:left w:space="0" w:sz="0" w:val="nil"/>
+                <w:bottom w:space="0" w:sz="0" w:val="nil"/>
+                <w:right w:space="0" w:sz="0" w:val="nil"/>
+                <w:between w:space="0" w:sz="0" w:val="nil"/>
+              </w:pBdr>
+              <w:shd w:fill="auto" w:val="clear"/>
+              <w:spacing w:after="0" w:before="0" w:line="240" w:lineRule="auto"/>
+              <w:ind w:left="0" w:right="0" w:firstLine="0"/>
+              <w:jc w:val="left"/>
+              <w:rPr/>
+            </w:pPr>
+            <w:r>
+              <w:rPr>
+                <w:rtl w:val="0"/>
+              </w:rPr>
+              <w:t xml:space="preserve">{</w:t>
+            </w:r>
+          </w:p>
+          <w:p>
+            <w:pPr>
+              <w:keepNext w:val="0"/>
+              <w:keepLines w:val="0"/>
+              <w:pageBreakBefore w:val="0"/>
+              <w:widowControl w:val="0"/>
+              <w:pBdr>
+                <w:top w:space="0" w:sz="0" w:val="nil"/>
+                <w:left w:space="0" w:sz="0" w:val="nil"/>
+                <w:bottom w:space="0" w:sz="0" w:val="nil"/>
+                <w:right w:space="0" w:sz="0" w:val="nil"/>
+                <w:between w:space="0" w:sz="0" w:val="nil"/>
+              </w:pBdr>
+              <w:shd w:fill="auto" w:val="clear"/>
+              <w:spacing w:after="0" w:before="0" w:line="240" w:lineRule="auto"/>
+              <w:ind w:left="0" w:right="0" w:firstLine="0"/>
+              <w:jc w:val="left"/>
+              <w:rPr/>
+            </w:pPr>
+            <w:r>
+              <w:rPr>
+                <w:rtl w:val="0"/>
+              </w:rPr>
+              <w:t xml:space="preserve">                    product.length &gt; 0 ? product.map((items, index) =&gt;</w:t>
+            </w:r>
+          </w:p>
+          <w:p>
+            <w:pPr>
+              <w:keepNext w:val="0"/>
+              <w:keepLines w:val="0"/>
+              <w:pageBreakBefore w:val="0"/>
+              <w:widowControl w:val="0"/>
+              <w:pBdr>
+                <w:top w:space="0" w:sz="0" w:val="nil"/>
+                <w:left w:space="0" w:sz="0" w:val="nil"/>
+                <w:bottom w:space="0" w:sz="0" w:val="nil"/>
+                <w:right w:space="0" w:sz="0" w:val="nil"/>
+                <w:between w:space="0" w:sz="0" w:val="nil"/>
+              </w:pBdr>
+              <w:shd w:fill="auto" w:val="clear"/>
+              <w:spacing w:after="0" w:before="0" w:line="240" w:lineRule="auto"/>
+              <w:ind w:left="0" w:right="0" w:firstLine="0"/>
+              <w:jc w:val="left"/>
+              <w:rPr/>
+            </w:pPr>
+            <w:r>
+              <w:rPr>
+                <w:rtl w:val="0"/>
+              </w:rPr>
+              <w:t xml:space="preserve">                        &lt;ul key={items._id}&gt;</w:t>
+            </w:r>
+          </w:p>
+          <w:p>
+            <w:pPr>
+              <w:keepNext w:val="0"/>
+              <w:keepLines w:val="0"/>
+              <w:pageBreakBefore w:val="0"/>
+              <w:widowControl w:val="0"/>
+              <w:pBdr>
+                <w:top w:space="0" w:sz="0" w:val="nil"/>
+                <w:left w:space="0" w:sz="0" w:val="nil"/>
+                <w:bottom w:space="0" w:sz="0" w:val="nil"/>
+                <w:right w:space="0" w:sz="0" w:val="nil"/>
+                <w:between w:space="0" w:sz="0" w:val="nil"/>
+              </w:pBdr>
+              <w:shd w:fill="auto" w:val="clear"/>
+              <w:spacing w:after="0" w:before="0" w:line="240" w:lineRule="auto"/>
+              <w:ind w:left="0" w:right="0" w:firstLine="0"/>
+              <w:jc w:val="left"/>
+              <w:rPr/>
+            </w:pPr>
+            <w:r>
+              <w:rPr>
+                <w:rtl w:val="0"/>
+              </w:rPr>
+              <w:t xml:space="preserve">                            &lt;li&gt;{index + 1}&lt;/li&gt;</w:t>
+            </w:r>
+          </w:p>
+          <w:p>
+            <w:pPr>
+              <w:keepNext w:val="0"/>
+              <w:keepLines w:val="0"/>
+              <w:pageBreakBefore w:val="0"/>
+              <w:widowControl w:val="0"/>
+              <w:pBdr>
+                <w:top w:space="0" w:sz="0" w:val="nil"/>
+                <w:left w:space="0" w:sz="0" w:val="nil"/>
+                <w:bottom w:space="0" w:sz="0" w:val="nil"/>
+                <w:right w:space="0" w:sz="0" w:val="nil"/>
+                <w:between w:space="0" w:sz="0" w:val="nil"/>
+              </w:pBdr>
+              <w:shd w:fill="auto" w:val="clear"/>
+              <w:spacing w:after="0" w:before="0" w:line="240" w:lineRule="auto"/>
+              <w:ind w:left="0" w:right="0" w:firstLine="0"/>
+              <w:jc w:val="left"/>
+              <w:rPr/>
+            </w:pPr>
+            <w:r>
+              <w:rPr>
+                <w:rtl w:val="0"/>
+              </w:rPr>
+              <w:t xml:space="preserve">                            &lt;li&gt;{items.name}&lt;/li&gt;</w:t>
+            </w:r>
+          </w:p>
+          <w:p>
+            <w:pPr>
+              <w:keepNext w:val="0"/>
+              <w:keepLines w:val="0"/>
+              <w:pageBreakBefore w:val="0"/>
+              <w:widowControl w:val="0"/>
+              <w:pBdr>
+                <w:top w:space="0" w:sz="0" w:val="nil"/>
+                <w:left w:space="0" w:sz="0" w:val="nil"/>
+                <w:bottom w:space="0" w:sz="0" w:val="nil"/>
+                <w:right w:space="0" w:sz="0" w:val="nil"/>
+                <w:between w:space="0" w:sz="0" w:val="nil"/>
+              </w:pBdr>
+              <w:shd w:fill="auto" w:val="clear"/>
+              <w:spacing w:after="0" w:before="0" w:line="240" w:lineRule="auto"/>
+              <w:ind w:left="0" w:right="0" w:firstLine="0"/>
+              <w:jc w:val="left"/>
+              <w:rPr/>
+            </w:pPr>
+            <w:r>
+              <w:rPr>
+                <w:rtl w:val="0"/>
+              </w:rPr>
+              <w:t xml:space="preserve">                            &lt;li&gt;{items.price}&lt;/li&gt;</w:t>
+            </w:r>
+          </w:p>
+          <w:p>
+            <w:pPr>
+              <w:keepNext w:val="0"/>
+              <w:keepLines w:val="0"/>
+              <w:pageBreakBefore w:val="0"/>
+              <w:widowControl w:val="0"/>
+              <w:pBdr>
+                <w:top w:space="0" w:sz="0" w:val="nil"/>
+                <w:left w:space="0" w:sz="0" w:val="nil"/>
+                <w:bottom w:space="0" w:sz="0" w:val="nil"/>
+                <w:right w:space="0" w:sz="0" w:val="nil"/>
+                <w:between w:space="0" w:sz="0" w:val="nil"/>
+              </w:pBdr>
+              <w:shd w:fill="auto" w:val="clear"/>
+              <w:spacing w:after="0" w:before="0" w:line="240" w:lineRule="auto"/>
+              <w:ind w:left="0" w:right="0" w:firstLine="0"/>
+              <w:jc w:val="left"/>
+              <w:rPr/>
+            </w:pPr>
+            <w:r>
+              <w:rPr>
+                <w:rtl w:val="0"/>
+              </w:rPr>
+              <w:t xml:space="preserve">                            &lt;li&gt;{items.category}&lt;/li&gt;</w:t>
+            </w:r>
+          </w:p>
+          <w:p>
+            <w:pPr>
+              <w:keepNext w:val="0"/>
+              <w:keepLines w:val="0"/>
+              <w:pageBreakBefore w:val="0"/>
+              <w:widowControl w:val="0"/>
+              <w:pBdr>
+                <w:top w:space="0" w:sz="0" w:val="nil"/>
+                <w:left w:space="0" w:sz="0" w:val="nil"/>
+                <w:bottom w:space="0" w:sz="0" w:val="nil"/>
+                <w:right w:space="0" w:sz="0" w:val="nil"/>
+                <w:between w:space="0" w:sz="0" w:val="nil"/>
+              </w:pBdr>
+              <w:shd w:fill="auto" w:val="clear"/>
+              <w:spacing w:after="0" w:before="0" w:line="240" w:lineRule="auto"/>
+              <w:ind w:left="0" w:right="0" w:firstLine="0"/>
+              <w:jc w:val="left"/>
+              <w:rPr/>
+            </w:pPr>
+            <w:r>
+              <w:rPr>
+                <w:rtl w:val="0"/>
+              </w:rPr>
+              <w:t xml:space="preserve">                            &lt;li&gt;{items.company}&lt;/li&gt;</w:t>
+            </w:r>
+          </w:p>
+          <w:p>
+            <w:pPr>
+              <w:keepNext w:val="0"/>
+              <w:keepLines w:val="0"/>
+              <w:pageBreakBefore w:val="0"/>
+              <w:widowControl w:val="0"/>
+              <w:pBdr>
+                <w:top w:space="0" w:sz="0" w:val="nil"/>
+                <w:left w:space="0" w:sz="0" w:val="nil"/>
+                <w:bottom w:space="0" w:sz="0" w:val="nil"/>
+                <w:right w:space="0" w:sz="0" w:val="nil"/>
+                <w:between w:space="0" w:sz="0" w:val="nil"/>
+              </w:pBdr>
+              <w:shd w:fill="auto" w:val="clear"/>
+              <w:spacing w:after="0" w:before="0" w:line="240" w:lineRule="auto"/>
+              <w:ind w:left="0" w:right="0" w:firstLine="0"/>
+              <w:jc w:val="left"/>
+              <w:rPr/>
+            </w:pPr>
+            <w:r>
+              <w:rPr>
+                <w:rtl w:val="0"/>
+              </w:rPr>
+              <w:t xml:space="preserve">                            &lt;li&gt;&lt;button onClick={() =&gt; deleteProduct(items._id)}&gt;Delete&lt;/button&gt;</w:t>
+            </w:r>
+          </w:p>
+          <w:p>
+            <w:pPr>
+              <w:keepNext w:val="0"/>
+              <w:keepLines w:val="0"/>
+              <w:pageBreakBefore w:val="0"/>
+              <w:widowControl w:val="0"/>
+              <w:pBdr>
+                <w:top w:space="0" w:sz="0" w:val="nil"/>
+                <w:left w:space="0" w:sz="0" w:val="nil"/>
+                <w:bottom w:space="0" w:sz="0" w:val="nil"/>
+                <w:right w:space="0" w:sz="0" w:val="nil"/>
+                <w:between w:space="0" w:sz="0" w:val="nil"/>
+              </w:pBdr>
+              <w:shd w:fill="auto" w:val="clear"/>
+              <w:spacing w:after="0" w:before="0" w:line="240" w:lineRule="auto"/>
+              <w:ind w:left="0" w:right="0" w:firstLine="0"/>
+              <w:jc w:val="left"/>
+              <w:rPr/>
+            </w:pPr>
+            <w:r>
+              <w:rPr>
+                <w:rtl w:val="0"/>
+              </w:rPr>
+              <w:t xml:space="preserve">                                &lt;Link to={"/update/" + items._id} &gt;  Update&lt;/Link&gt;</w:t>
+            </w:r>
+          </w:p>
+          <w:p>
+            <w:pPr>
+              <w:keepNext w:val="0"/>
+              <w:keepLines w:val="0"/>
+              <w:pageBreakBefore w:val="0"/>
+              <w:widowControl w:val="0"/>
+              <w:pBdr>
+                <w:top w:space="0" w:sz="0" w:val="nil"/>
+                <w:left w:space="0" w:sz="0" w:val="nil"/>
+                <w:bottom w:space="0" w:sz="0" w:val="nil"/>
+                <w:right w:space="0" w:sz="0" w:val="nil"/>
+                <w:between w:space="0" w:sz="0" w:val="nil"/>
+              </w:pBdr>
+              <w:shd w:fill="auto" w:val="clear"/>
+              <w:spacing w:after="0" w:before="0" w:line="240" w:lineRule="auto"/>
+              <w:ind w:left="0" w:right="0" w:firstLine="0"/>
+              <w:jc w:val="left"/>
+              <w:rPr/>
+            </w:pPr>
+            <w:r>
+              <w:rPr>
+                <w:rtl w:val="0"/>
+              </w:rPr>
+              <w:t xml:space="preserve">                            &lt;/li&gt;</w:t>
+            </w:r>
+          </w:p>
+          <w:p>
+            <w:pPr>
+              <w:keepNext w:val="0"/>
+              <w:keepLines w:val="0"/>
+              <w:pageBreakBefore w:val="0"/>
+              <w:widowControl w:val="0"/>
+              <w:pBdr>
+                <w:top w:space="0" w:sz="0" w:val="nil"/>
+                <w:left w:space="0" w:sz="0" w:val="nil"/>
+                <w:bottom w:space="0" w:sz="0" w:val="nil"/>
+                <w:right w:space="0" w:sz="0" w:val="nil"/>
+                <w:between w:space="0" w:sz="0" w:val="nil"/>
+              </w:pBdr>
+              <w:shd w:fill="auto" w:val="clear"/>
+              <w:spacing w:after="0" w:before="0" w:line="240" w:lineRule="auto"/>
+              <w:ind w:left="0" w:right="0" w:firstLine="0"/>
+              <w:jc w:val="left"/>
+              <w:rPr/>
+            </w:pPr>
+            <w:r>
+              <w:rPr>
+                <w:rtl w:val="0"/>
+              </w:rPr>
+              <w:t xml:space="preserve">                        &lt;/ul&gt;</w:t>
+            </w:r>
+          </w:p>
+          <w:p>
+            <w:pPr>
+              <w:keepNext w:val="0"/>
+              <w:keepLines w:val="0"/>
+              <w:pageBreakBefore w:val="0"/>
+              <w:widowControl w:val="0"/>
+              <w:pBdr>
+                <w:top w:space="0" w:sz="0" w:val="nil"/>
+                <w:left w:space="0" w:sz="0" w:val="nil"/>
+                <w:bottom w:space="0" w:sz="0" w:val="nil"/>
+                <w:right w:space="0" w:sz="0" w:val="nil"/>
+                <w:between w:space="0" w:sz="0" w:val="nil"/>
+              </w:pBdr>
+              <w:shd w:fill="auto" w:val="clear"/>
+              <w:spacing w:after="0" w:before="0" w:line="240" w:lineRule="auto"/>
+              <w:ind w:left="0" w:right="0" w:firstLine="0"/>
+              <w:jc w:val="left"/>
+              <w:rPr/>
+            </w:pPr>
+            <w:r>
+              <w:rPr>
+                <w:rtl w:val="0"/>
+              </w:rPr>
+              <w:t xml:space="preserve">                        )</w:t>
+            </w:r>
+          </w:p>
+          <w:p>
+            <w:pPr>
+              <w:keepNext w:val="0"/>
+              <w:keepLines w:val="0"/>
+              <w:pageBreakBefore w:val="0"/>
+              <w:widowControl w:val="0"/>
+              <w:pBdr>
+                <w:top w:space="0" w:sz="0" w:val="nil"/>
+                <w:left w:space="0" w:sz="0" w:val="nil"/>
+                <w:bottom w:space="0" w:sz="0" w:val="nil"/>
+                <w:right w:space="0" w:sz="0" w:val="nil"/>
+                <w:between w:space="0" w:sz="0" w:val="nil"/>
+              </w:pBdr>
+              <w:shd w:fill="auto" w:val="clear"/>
+              <w:spacing w:after="0" w:before="0" w:line="240" w:lineRule="auto"/>
+              <w:ind w:left="0" w:right="0" w:firstLine="0"/>
+              <w:jc w:val="left"/>
+              <w:rPr/>
+            </w:pPr>
+            <w:r>
+              <w:rPr>
+                <w:rtl w:val="0"/>
+              </w:rPr>
+              <w:t xml:space="preserve">                        :</w:t>
+            </w:r>
+          </w:p>
+          <w:p>
+            <w:pPr>
+              <w:keepNext w:val="0"/>
+              <w:keepLines w:val="0"/>
+              <w:pageBreakBefore w:val="0"/>
+              <w:widowControl w:val="0"/>
+              <w:pBdr>
+                <w:top w:space="0" w:sz="0" w:val="nil"/>
+                <w:left w:space="0" w:sz="0" w:val="nil"/>
+                <w:bottom w:space="0" w:sz="0" w:val="nil"/>
+                <w:right w:space="0" w:sz="0" w:val="nil"/>
+                <w:between w:space="0" w:sz="0" w:val="nil"/>
+              </w:pBdr>
+              <w:shd w:fill="auto" w:val="clear"/>
+              <w:spacing w:after="0" w:before="0" w:line="240" w:lineRule="auto"/>
+              <w:ind w:left="0" w:right="0" w:firstLine="0"/>
+              <w:jc w:val="left"/>
+              <w:rPr/>
+            </w:pPr>
+            <w:r>
+              <w:rPr>
+                <w:rtl w:val="0"/>
+              </w:rPr>
+              <w:t xml:space="preserve">                        &lt;h1&gt;No Result Found&lt;/h1&gt;</w:t>
+            </w:r>
+          </w:p>
+          <w:p>
+            <w:pPr>
+              <w:keepNext w:val="0"/>
+              <w:keepLines w:val="0"/>
+              <w:pageBreakBefore w:val="0"/>
+              <w:widowControl w:val="0"/>
+              <w:pBdr>
+                <w:top w:space="0" w:sz="0" w:val="nil"/>
+                <w:left w:space="0" w:sz="0" w:val="nil"/>
+                <w:bottom w:space="0" w:sz="0" w:val="nil"/>
+                <w:right w:space="0" w:sz="0" w:val="nil"/>
+                <w:between w:space="0" w:sz="0" w:val="nil"/>
+              </w:pBdr>
+              <w:shd w:fill="auto" w:val="clear"/>
+              <w:spacing w:after="0" w:before="0" w:line="240" w:lineRule="auto"/>
+              <w:ind w:left="0" w:right="0" w:firstLine="0"/>
+              <w:jc w:val="left"/>
+              <w:rPr/>
+            </w:pPr>
+            <w:r>
+              <w:rPr>
+                <w:rtl w:val="0"/>
+              </w:rPr>
+              <w:t xml:space="preserve">                }</w:t>
+            </w:r>
+          </w:p>
+        </w:tc>
+      </w:tr>
+    </w:tbl>
+    <w:p>
+      <w:pPr>
+        <w:ind w:left="0" w:firstLine="0"/>
+        <w:rPr/>
+      </w:pPr>
+      <w:r>
+        <w:rPr>
+          <w:rtl w:val="0"/>
+        </w:rPr>
+      </w:r>
+    </w:p>
+    <w:p>
+      <w:pPr>
+        <w:numPr>
+          <w:ilvl w:val="0"/>
+          <w:numId w:val="3"/>
+        </w:numPr>
+        <w:ind w:left="720" w:hanging="360"/>
+        <w:rPr>
+          <w:b w:val="1"/>
+        </w:rPr>
+      </w:pPr>
+      <w:r>
+        <w:rPr>
+          <w:b w:val="1"/>
+          <w:rtl w:val="0"/>
+        </w:rPr>
+        <w:t xml:space="preserve">JWT token Authentication = https://www.npmjs.com/package/jsonwebtoken</w:t>
+      </w:r>
+    </w:p>
+    <w:p>
+      <w:pPr>
+        <w:numPr>
+          <w:ilvl w:val="1"/>
+          <w:numId w:val="3"/>
+        </w:numPr>
+        <w:ind w:left="1440" w:hanging="360"/>
+        <w:rPr/>
+      </w:pPr>
+      <w:r>
+        <w:rPr>
+          <w:rtl w:val="0"/>
+        </w:rPr>
+        <w:t xml:space="preserve">npm i jsonwebtoken</w:t>
+      </w:r>
+    </w:p>
+    <w:p>
+      <w:pPr>
+        <w:numPr>
+          <w:ilvl w:val="1"/>
+          <w:numId w:val="3"/>
+        </w:numPr>
+        <w:ind w:left="1440" w:hanging="360"/>
+        <w:rPr>
+          <w:color w:val="ff0000"/>
+        </w:rPr>
+      </w:pPr>
+      <w:r>
+        <w:rPr>
+          <w:color w:val="ff0000"/>
+          <w:rtl w:val="0"/>
+        </w:rPr>
+        <w:t xml:space="preserve">Search for this:</w:t>
+      </w:r>
+    </w:p>
+    <w:tbl>
+      <w:tblPr>
+        <w:tblStyle w:val="Table58"/>
+        <w:tblW w:w="7920.0" w:type="dxa"/>
+        <w:jc w:val="left"/>
+        <w:tblInd w:w="1440.0" w:type="dxa"/>
+        <w:tblBorders>
+          <w:top w:color="000000" w:space="0" w:sz="8" w:val="single"/>
+          <w:left w:color="000000" w:space="0" w:sz="8" w:val="single"/>
+          <w:bottom w:color="000000" w:space="0" w:sz="8" w:val="single"/>
+          <w:right w:color="000000" w:space="0" w:sz="8" w:val="single"/>
+          <w:insideH w:color="000000" w:space="0" w:sz="8" w:val="single"/>
+          <w:insideV w:color="000000" w:space="0" w:sz="8" w:val="single"/>
+        </w:tblBorders>
+        <w:tblLayout w:type="fixed"/>
+        <w:tblLook w:val="0600"/>
+      </w:tblPr>
+      <w:tblGrid>
+        <w:gridCol w:w="7920"/>
+        <w:tblGridChange w:id="0">
+          <w:tblGrid>
+            <w:gridCol w:w="7920"/>
+          </w:tblGrid>
+        </w:tblGridChange>
+      </w:tblGrid>
+      <w:tr>
+        <w:trPr>
+          <w:cantSplit w:val="0"/>
+          <w:tblHeader w:val="0"/>
+        </w:trPr>
+        <w:tc>
+          <w:tcPr>
+            <w:shd w:fill="auto" w:val="clear"/>
+            <w:tcMar>
+              <w:top w:w="100.0" w:type="dxa"/>
+              <w:left w:w="100.0" w:type="dxa"/>
+              <w:bottom w:w="100.0" w:type="dxa"/>
+              <w:right w:w="100.0" w:type="dxa"/>
+            </w:tcMar>
+            <w:vAlign w:val="top"/>
+          </w:tcPr>
+          <w:p>
+            <w:pPr>
+              <w:keepNext w:val="0"/>
+              <w:keepLines w:val="0"/>
+              <w:pageBreakBefore w:val="0"/>
+              <w:widowControl w:val="0"/>
+              <w:pBdr>
+                <w:top w:space="0" w:sz="0" w:val="nil"/>
+                <w:left w:space="0" w:sz="0" w:val="nil"/>
+                <w:bottom w:space="0" w:sz="0" w:val="nil"/>
+                <w:right w:space="0" w:sz="0" w:val="nil"/>
+                <w:between w:space="0" w:sz="0" w:val="nil"/>
+              </w:pBdr>
+              <w:shd w:fill="auto" w:val="clear"/>
+              <w:spacing w:after="0" w:before="0" w:line="240" w:lineRule="auto"/>
+              <w:ind w:left="0" w:right="0" w:firstLine="0"/>
+              <w:jc w:val="left"/>
+              <w:rPr/>
+            </w:pPr>
+            <w:r>
+              <w:rPr>
+                <w:rtl w:val="0"/>
+              </w:rPr>
+              <w:t xml:space="preserve">const Jwt = require('jsonwebtoken');</w:t>
+            </w:r>
+          </w:p>
+          <w:p>
+            <w:pPr>
+              <w:keepNext w:val="0"/>
+              <w:keepLines w:val="0"/>
+              <w:pageBreakBefore w:val="0"/>
+              <w:widowControl w:val="0"/>
+              <w:pBdr>
+                <w:top w:space="0" w:sz="0" w:val="nil"/>
+                <w:left w:space="0" w:sz="0" w:val="nil"/>
+                <w:bottom w:space="0" w:sz="0" w:val="nil"/>
+                <w:right w:space="0" w:sz="0" w:val="nil"/>
+                <w:between w:space="0" w:sz="0" w:val="nil"/>
+              </w:pBdr>
+              <w:shd w:fill="auto" w:val="clear"/>
+              <w:spacing w:after="0" w:before="0" w:line="240" w:lineRule="auto"/>
+              <w:ind w:left="0" w:right="0" w:firstLine="0"/>
+              <w:jc w:val="left"/>
+              <w:rPr/>
+            </w:pPr>
+            <w:r>
+              <w:rPr>
+                <w:rtl w:val="0"/>
+              </w:rPr>
+              <w:t xml:space="preserve">const jwtKey = 'e-comm';</w:t>
+            </w:r>
+          </w:p>
+          <w:p>
+            <w:pPr>
+              <w:keepNext w:val="0"/>
+              <w:keepLines w:val="0"/>
+              <w:pageBreakBefore w:val="0"/>
+              <w:widowControl w:val="0"/>
+              <w:pBdr>
+                <w:top w:space="0" w:sz="0" w:val="nil"/>
+                <w:left w:space="0" w:sz="0" w:val="nil"/>
+                <w:bottom w:space="0" w:sz="0" w:val="nil"/>
+                <w:right w:space="0" w:sz="0" w:val="nil"/>
+                <w:between w:space="0" w:sz="0" w:val="nil"/>
+              </w:pBdr>
+              <w:shd w:fill="auto" w:val="clear"/>
+              <w:spacing w:after="0" w:before="0" w:line="240" w:lineRule="auto"/>
+              <w:ind w:left="0" w:right="0" w:firstLine="0"/>
+              <w:jc w:val="left"/>
+              <w:rPr/>
+            </w:pPr>
+            <w:r>
+              <w:rPr>
+                <w:rtl w:val="0"/>
+              </w:rPr>
+            </w:r>
+          </w:p>
+          <w:p>
+            <w:pPr>
+              <w:keepNext w:val="0"/>
+              <w:keepLines w:val="0"/>
+              <w:pageBreakBefore w:val="0"/>
+              <w:widowControl w:val="0"/>
+              <w:pBdr>
+                <w:top w:space="0" w:sz="0" w:val="nil"/>
+                <w:left w:space="0" w:sz="0" w:val="nil"/>
+                <w:bottom w:space="0" w:sz="0" w:val="nil"/>
+                <w:right w:space="0" w:sz="0" w:val="nil"/>
+                <w:between w:space="0" w:sz="0" w:val="nil"/>
+              </w:pBdr>
+              <w:shd w:fill="auto" w:val="clear"/>
+              <w:spacing w:after="0" w:before="0" w:line="240" w:lineRule="auto"/>
+              <w:ind w:left="0" w:right="0" w:firstLine="0"/>
+              <w:jc w:val="left"/>
+              <w:rPr/>
+            </w:pPr>
+            <w:r>
+              <w:rPr>
+                <w:rtl w:val="0"/>
+              </w:rPr>
+              <w:t xml:space="preserve">const app = express();</w:t>
+            </w:r>
+          </w:p>
+          <w:p>
+            <w:pPr>
+              <w:keepNext w:val="0"/>
+              <w:keepLines w:val="0"/>
+              <w:pageBreakBefore w:val="0"/>
+              <w:widowControl w:val="0"/>
+              <w:pBdr>
+                <w:top w:space="0" w:sz="0" w:val="nil"/>
+                <w:left w:space="0" w:sz="0" w:val="nil"/>
+                <w:bottom w:space="0" w:sz="0" w:val="nil"/>
+                <w:right w:space="0" w:sz="0" w:val="nil"/>
+                <w:between w:space="0" w:sz="0" w:val="nil"/>
+              </w:pBdr>
+              <w:shd w:fill="auto" w:val="clear"/>
+              <w:spacing w:after="0" w:before="0" w:line="240" w:lineRule="auto"/>
+              <w:ind w:left="0" w:right="0" w:firstLine="0"/>
+              <w:jc w:val="left"/>
+              <w:rPr/>
+            </w:pPr>
+            <w:r>
+              <w:rPr>
+                <w:rtl w:val="0"/>
+              </w:rPr>
+            </w:r>
+          </w:p>
+          <w:p>
+            <w:pPr>
+              <w:keepNext w:val="0"/>
+              <w:keepLines w:val="0"/>
+              <w:pageBreakBefore w:val="0"/>
+              <w:widowControl w:val="0"/>
+              <w:pBdr>
+                <w:top w:space="0" w:sz="0" w:val="nil"/>
+                <w:left w:space="0" w:sz="0" w:val="nil"/>
+                <w:bottom w:space="0" w:sz="0" w:val="nil"/>
+                <w:right w:space="0" w:sz="0" w:val="nil"/>
+                <w:between w:space="0" w:sz="0" w:val="nil"/>
+              </w:pBdr>
+              <w:shd w:fill="auto" w:val="clear"/>
+              <w:spacing w:after="0" w:before="0" w:line="240" w:lineRule="auto"/>
+              <w:ind w:left="0" w:right="0" w:firstLine="0"/>
+              <w:jc w:val="left"/>
+              <w:rPr/>
+            </w:pPr>
+            <w:r>
+              <w:rPr>
+                <w:rtl w:val="0"/>
+              </w:rPr>
+            </w:r>
+          </w:p>
+          <w:p>
+            <w:pPr>
+              <w:keepNext w:val="0"/>
+              <w:keepLines w:val="0"/>
+              <w:pageBreakBefore w:val="0"/>
+              <w:widowControl w:val="0"/>
+              <w:pBdr>
+                <w:top w:space="0" w:sz="0" w:val="nil"/>
+                <w:left w:space="0" w:sz="0" w:val="nil"/>
+                <w:bottom w:space="0" w:sz="0" w:val="nil"/>
+                <w:right w:space="0" w:sz="0" w:val="nil"/>
+                <w:between w:space="0" w:sz="0" w:val="nil"/>
+              </w:pBdr>
+              <w:shd w:fill="auto" w:val="clear"/>
+              <w:spacing w:after="0" w:before="0" w:line="240" w:lineRule="auto"/>
+              <w:ind w:left="0" w:right="0" w:firstLine="0"/>
+              <w:jc w:val="left"/>
+              <w:rPr/>
+            </w:pPr>
+            <w:r>
+              <w:rPr>
+                <w:rtl w:val="0"/>
+              </w:rPr>
+              <w:t xml:space="preserve">//api route for login</w:t>
+            </w:r>
+          </w:p>
+          <w:p>
+            <w:pPr>
+              <w:keepNext w:val="0"/>
+              <w:keepLines w:val="0"/>
+              <w:pageBreakBefore w:val="0"/>
+              <w:widowControl w:val="0"/>
+              <w:pBdr>
+                <w:top w:space="0" w:sz="0" w:val="nil"/>
+                <w:left w:space="0" w:sz="0" w:val="nil"/>
+                <w:bottom w:space="0" w:sz="0" w:val="nil"/>
+                <w:right w:space="0" w:sz="0" w:val="nil"/>
+                <w:between w:space="0" w:sz="0" w:val="nil"/>
+              </w:pBdr>
+              <w:shd w:fill="auto" w:val="clear"/>
+              <w:spacing w:after="0" w:before="0" w:line="240" w:lineRule="auto"/>
+              <w:ind w:left="0" w:right="0" w:firstLine="0"/>
+              <w:jc w:val="left"/>
+              <w:rPr/>
+            </w:pPr>
+            <w:r>
+              <w:rPr>
+                <w:rtl w:val="0"/>
+              </w:rPr>
+              <w:t xml:space="preserve">app.post("/login", async (req, resp) =&gt; {</w:t>
+            </w:r>
+          </w:p>
+          <w:p>
+            <w:pPr>
+              <w:keepNext w:val="0"/>
+              <w:keepLines w:val="0"/>
+              <w:pageBreakBefore w:val="0"/>
+              <w:widowControl w:val="0"/>
+              <w:pBdr>
+                <w:top w:space="0" w:sz="0" w:val="nil"/>
+                <w:left w:space="0" w:sz="0" w:val="nil"/>
+                <w:bottom w:space="0" w:sz="0" w:val="nil"/>
+                <w:right w:space="0" w:sz="0" w:val="nil"/>
+                <w:between w:space="0" w:sz="0" w:val="nil"/>
+              </w:pBdr>
+              <w:shd w:fill="auto" w:val="clear"/>
+              <w:spacing w:after="0" w:before="0" w:line="240" w:lineRule="auto"/>
+              <w:ind w:left="0" w:right="0" w:firstLine="0"/>
+              <w:jc w:val="left"/>
+              <w:rPr/>
+            </w:pPr>
+            <w:r>
+              <w:rPr>
+                <w:rtl w:val="0"/>
+              </w:rPr>
+              <w:t xml:space="preserve">    if (req.body.password &amp;&amp; req.body.email) {</w:t>
+            </w:r>
+          </w:p>
+          <w:p>
+            <w:pPr>
+              <w:keepNext w:val="0"/>
+              <w:keepLines w:val="0"/>
+              <w:pageBreakBefore w:val="0"/>
+              <w:widowControl w:val="0"/>
+              <w:pBdr>
+                <w:top w:space="0" w:sz="0" w:val="nil"/>
+                <w:left w:space="0" w:sz="0" w:val="nil"/>
+                <w:bottom w:space="0" w:sz="0" w:val="nil"/>
+                <w:right w:space="0" w:sz="0" w:val="nil"/>
+                <w:between w:space="0" w:sz="0" w:val="nil"/>
+              </w:pBdr>
+              <w:shd w:fill="auto" w:val="clear"/>
+              <w:spacing w:after="0" w:before="0" w:line="240" w:lineRule="auto"/>
+              <w:ind w:left="0" w:right="0" w:firstLine="0"/>
+              <w:jc w:val="left"/>
+              <w:rPr/>
+            </w:pPr>
+            <w:r>
+              <w:rPr>
+                <w:rtl w:val="0"/>
+              </w:rPr>
+              <w:t xml:space="preserve">        let user = await User.findOne(req.body).select("-password");</w:t>
+            </w:r>
+          </w:p>
+          <w:p>
+            <w:pPr>
+              <w:keepNext w:val="0"/>
+              <w:keepLines w:val="0"/>
+              <w:pageBreakBefore w:val="0"/>
+              <w:widowControl w:val="0"/>
+              <w:pBdr>
+                <w:top w:space="0" w:sz="0" w:val="nil"/>
+                <w:left w:space="0" w:sz="0" w:val="nil"/>
+                <w:bottom w:space="0" w:sz="0" w:val="nil"/>
+                <w:right w:space="0" w:sz="0" w:val="nil"/>
+                <w:between w:space="0" w:sz="0" w:val="nil"/>
+              </w:pBdr>
+              <w:shd w:fill="auto" w:val="clear"/>
+              <w:spacing w:after="0" w:before="0" w:line="240" w:lineRule="auto"/>
+              <w:ind w:left="0" w:right="0" w:firstLine="0"/>
+              <w:jc w:val="left"/>
+              <w:rPr/>
+            </w:pPr>
+            <w:r>
+              <w:rPr>
+                <w:rtl w:val="0"/>
+              </w:rPr>
+              <w:t xml:space="preserve">        if (user) {</w:t>
+            </w:r>
+          </w:p>
+          <w:p>
+            <w:pPr>
+              <w:keepNext w:val="0"/>
+              <w:keepLines w:val="0"/>
+              <w:pageBreakBefore w:val="0"/>
+              <w:widowControl w:val="0"/>
+              <w:pBdr>
+                <w:top w:space="0" w:sz="0" w:val="nil"/>
+                <w:left w:space="0" w:sz="0" w:val="nil"/>
+                <w:bottom w:space="0" w:sz="0" w:val="nil"/>
+                <w:right w:space="0" w:sz="0" w:val="nil"/>
+                <w:between w:space="0" w:sz="0" w:val="nil"/>
+              </w:pBdr>
+              <w:shd w:fill="auto" w:val="clear"/>
+              <w:spacing w:after="0" w:before="0" w:line="240" w:lineRule="auto"/>
+              <w:ind w:left="0" w:right="0" w:firstLine="0"/>
+              <w:jc w:val="left"/>
+              <w:rPr/>
+            </w:pPr>
+            <w:r>
+              <w:rPr>
+                <w:rtl w:val="0"/>
+              </w:rPr>
+              <w:t xml:space="preserve">            Jwt.sign({user},jwtKey,{expiresIn:"2h"},(err,token)=&gt;{</w:t>
+            </w:r>
+          </w:p>
+          <w:p>
+            <w:pPr>
+              <w:keepNext w:val="0"/>
+              <w:keepLines w:val="0"/>
+              <w:pageBreakBefore w:val="0"/>
+              <w:widowControl w:val="0"/>
+              <w:pBdr>
+                <w:top w:space="0" w:sz="0" w:val="nil"/>
+                <w:left w:space="0" w:sz="0" w:val="nil"/>
+                <w:bottom w:space="0" w:sz="0" w:val="nil"/>
+                <w:right w:space="0" w:sz="0" w:val="nil"/>
+                <w:between w:space="0" w:sz="0" w:val="nil"/>
+              </w:pBdr>
+              <w:shd w:fill="auto" w:val="clear"/>
+              <w:spacing w:after="0" w:before="0" w:line="240" w:lineRule="auto"/>
+              <w:ind w:left="0" w:right="0" w:firstLine="0"/>
+              <w:jc w:val="left"/>
+              <w:rPr/>
+            </w:pPr>
+            <w:r>
+              <w:rPr>
+                <w:rtl w:val="0"/>
+              </w:rPr>
+              <w:t xml:space="preserve">                if(err){</w:t>
+            </w:r>
+          </w:p>
+          <w:p>
+            <w:pPr>
+              <w:keepNext w:val="0"/>
+              <w:keepLines w:val="0"/>
+              <w:pageBreakBefore w:val="0"/>
+              <w:widowControl w:val="0"/>
+              <w:pBdr>
+                <w:top w:space="0" w:sz="0" w:val="nil"/>
+                <w:left w:space="0" w:sz="0" w:val="nil"/>
+                <w:bottom w:space="0" w:sz="0" w:val="nil"/>
+                <w:right w:space="0" w:sz="0" w:val="nil"/>
+                <w:between w:space="0" w:sz="0" w:val="nil"/>
+              </w:pBdr>
+              <w:shd w:fill="auto" w:val="clear"/>
+              <w:spacing w:after="0" w:before="0" w:line="240" w:lineRule="auto"/>
+              <w:ind w:left="0" w:right="0" w:firstLine="0"/>
+              <w:jc w:val="left"/>
+              <w:rPr/>
+            </w:pPr>
+            <w:r>
+              <w:rPr>
+                <w:rtl w:val="0"/>
+              </w:rPr>
+              <w:t xml:space="preserve">                    resp.send({result:"Something went wrong, please try after some time"})</w:t>
+            </w:r>
+          </w:p>
+          <w:p>
+            <w:pPr>
+              <w:keepNext w:val="0"/>
+              <w:keepLines w:val="0"/>
+              <w:pageBreakBefore w:val="0"/>
+              <w:widowControl w:val="0"/>
+              <w:pBdr>
+                <w:top w:space="0" w:sz="0" w:val="nil"/>
+                <w:left w:space="0" w:sz="0" w:val="nil"/>
+                <w:bottom w:space="0" w:sz="0" w:val="nil"/>
+                <w:right w:space="0" w:sz="0" w:val="nil"/>
+                <w:between w:space="0" w:sz="0" w:val="nil"/>
+              </w:pBdr>
+              <w:shd w:fill="auto" w:val="clear"/>
+              <w:spacing w:after="0" w:before="0" w:line="240" w:lineRule="auto"/>
+              <w:ind w:left="0" w:right="0" w:firstLine="0"/>
+              <w:jc w:val="left"/>
+              <w:rPr/>
+            </w:pPr>
+            <w:r>
+              <w:rPr>
+                <w:rtl w:val="0"/>
+              </w:rPr>
+              <w:t xml:space="preserve">                }</w:t>
+            </w:r>
+          </w:p>
+          <w:p>
+            <w:pPr>
+              <w:keepNext w:val="0"/>
+              <w:keepLines w:val="0"/>
+              <w:pageBreakBefore w:val="0"/>
+              <w:widowControl w:val="0"/>
+              <w:pBdr>
+                <w:top w:space="0" w:sz="0" w:val="nil"/>
+                <w:left w:space="0" w:sz="0" w:val="nil"/>
+                <w:bottom w:space="0" w:sz="0" w:val="nil"/>
+                <w:right w:space="0" w:sz="0" w:val="nil"/>
+                <w:between w:space="0" w:sz="0" w:val="nil"/>
+              </w:pBdr>
+              <w:shd w:fill="auto" w:val="clear"/>
+              <w:spacing w:after="0" w:before="0" w:line="240" w:lineRule="auto"/>
+              <w:ind w:left="0" w:right="0" w:firstLine="0"/>
+              <w:jc w:val="left"/>
+              <w:rPr/>
+            </w:pPr>
+            <w:r>
+              <w:rPr>
+                <w:rtl w:val="0"/>
+              </w:rPr>
+              <w:t xml:space="preserve">                resp.send({user,auth:token}); // Send the user details if found</w:t>
+            </w:r>
+          </w:p>
+          <w:p>
+            <w:pPr>
+              <w:keepNext w:val="0"/>
+              <w:keepLines w:val="0"/>
+              <w:pageBreakBefore w:val="0"/>
+              <w:widowControl w:val="0"/>
+              <w:pBdr>
+                <w:top w:space="0" w:sz="0" w:val="nil"/>
+                <w:left w:space="0" w:sz="0" w:val="nil"/>
+                <w:bottom w:space="0" w:sz="0" w:val="nil"/>
+                <w:right w:space="0" w:sz="0" w:val="nil"/>
+                <w:between w:space="0" w:sz="0" w:val="nil"/>
+              </w:pBdr>
+              <w:shd w:fill="auto" w:val="clear"/>
+              <w:spacing w:after="0" w:before="0" w:line="240" w:lineRule="auto"/>
+              <w:ind w:left="0" w:right="0" w:firstLine="0"/>
+              <w:jc w:val="left"/>
+              <w:rPr/>
+            </w:pPr>
+            <w:r>
+              <w:rPr>
+                <w:rtl w:val="0"/>
+              </w:rPr>
+              <w:t xml:space="preserve">            })            </w:t>
+            </w:r>
+          </w:p>
+          <w:p>
+            <w:pPr>
+              <w:keepNext w:val="0"/>
+              <w:keepLines w:val="0"/>
+              <w:pageBreakBefore w:val="0"/>
+              <w:widowControl w:val="0"/>
+              <w:pBdr>
+                <w:top w:space="0" w:sz="0" w:val="nil"/>
+                <w:left w:space="0" w:sz="0" w:val="nil"/>
+                <w:bottom w:space="0" w:sz="0" w:val="nil"/>
+                <w:right w:space="0" w:sz="0" w:val="nil"/>
+                <w:between w:space="0" w:sz="0" w:val="nil"/>
+              </w:pBdr>
+              <w:shd w:fill="auto" w:val="clear"/>
+              <w:spacing w:after="0" w:before="0" w:line="240" w:lineRule="auto"/>
+              <w:ind w:left="0" w:right="0" w:firstLine="0"/>
+              <w:jc w:val="left"/>
+              <w:rPr/>
+            </w:pPr>
+            <w:r>
+              <w:rPr>
+                <w:rtl w:val="0"/>
+              </w:rPr>
+              <w:t xml:space="preserve">            </w:t>
+            </w:r>
+          </w:p>
+          <w:p>
+            <w:pPr>
+              <w:keepNext w:val="0"/>
+              <w:keepLines w:val="0"/>
+              <w:pageBreakBefore w:val="0"/>
+              <w:widowControl w:val="0"/>
+              <w:pBdr>
+                <w:top w:space="0" w:sz="0" w:val="nil"/>
+                <w:left w:space="0" w:sz="0" w:val="nil"/>
+                <w:bottom w:space="0" w:sz="0" w:val="nil"/>
+                <w:right w:space="0" w:sz="0" w:val="nil"/>
+                <w:between w:space="0" w:sz="0" w:val="nil"/>
+              </w:pBdr>
+              <w:shd w:fill="auto" w:val="clear"/>
+              <w:spacing w:after="0" w:before="0" w:line="240" w:lineRule="auto"/>
+              <w:ind w:left="0" w:right="0" w:firstLine="0"/>
+              <w:jc w:val="left"/>
+              <w:rPr/>
+            </w:pPr>
+            <w:r>
+              <w:rPr>
+                <w:rtl w:val="0"/>
+              </w:rPr>
+              <w:t xml:space="preserve">        } else {</w:t>
+            </w:r>
+          </w:p>
+          <w:p>
+            <w:pPr>
+              <w:keepNext w:val="0"/>
+              <w:keepLines w:val="0"/>
+              <w:pageBreakBefore w:val="0"/>
+              <w:widowControl w:val="0"/>
+              <w:pBdr>
+                <w:top w:space="0" w:sz="0" w:val="nil"/>
+                <w:left w:space="0" w:sz="0" w:val="nil"/>
+                <w:bottom w:space="0" w:sz="0" w:val="nil"/>
+                <w:right w:space="0" w:sz="0" w:val="nil"/>
+                <w:between w:space="0" w:sz="0" w:val="nil"/>
+              </w:pBdr>
+              <w:shd w:fill="auto" w:val="clear"/>
+              <w:spacing w:after="0" w:before="0" w:line="240" w:lineRule="auto"/>
+              <w:ind w:left="0" w:right="0" w:firstLine="0"/>
+              <w:jc w:val="left"/>
+              <w:rPr/>
+            </w:pPr>
+            <w:r>
+              <w:rPr>
+                <w:rtl w:val="0"/>
+              </w:rPr>
+              <w:t xml:space="preserve">            resp.send({ result: "User not found" }); // Send error message if not found</w:t>
+            </w:r>
+          </w:p>
+          <w:p>
+            <w:pPr>
+              <w:keepNext w:val="0"/>
+              <w:keepLines w:val="0"/>
+              <w:pageBreakBefore w:val="0"/>
+              <w:widowControl w:val="0"/>
+              <w:pBdr>
+                <w:top w:space="0" w:sz="0" w:val="nil"/>
+                <w:left w:space="0" w:sz="0" w:val="nil"/>
+                <w:bottom w:space="0" w:sz="0" w:val="nil"/>
+                <w:right w:space="0" w:sz="0" w:val="nil"/>
+                <w:between w:space="0" w:sz="0" w:val="nil"/>
+              </w:pBdr>
+              <w:shd w:fill="auto" w:val="clear"/>
+              <w:spacing w:after="0" w:before="0" w:line="240" w:lineRule="auto"/>
+              <w:ind w:left="0" w:right="0" w:firstLine="0"/>
+              <w:jc w:val="left"/>
+              <w:rPr/>
+            </w:pPr>
+            <w:r>
+              <w:rPr>
+                <w:rtl w:val="0"/>
+              </w:rPr>
+              <w:t xml:space="preserve">        }</w:t>
+            </w:r>
+          </w:p>
+          <w:p>
+            <w:pPr>
+              <w:keepNext w:val="0"/>
+              <w:keepLines w:val="0"/>
+              <w:pageBreakBefore w:val="0"/>
+              <w:widowControl w:val="0"/>
+              <w:pBdr>
+                <w:top w:space="0" w:sz="0" w:val="nil"/>
+                <w:left w:space="0" w:sz="0" w:val="nil"/>
+                <w:bottom w:space="0" w:sz="0" w:val="nil"/>
+                <w:right w:space="0" w:sz="0" w:val="nil"/>
+                <w:between w:space="0" w:sz="0" w:val="nil"/>
+              </w:pBdr>
+              <w:shd w:fill="auto" w:val="clear"/>
+              <w:spacing w:after="0" w:before="0" w:line="240" w:lineRule="auto"/>
+              <w:ind w:left="0" w:right="0" w:firstLine="0"/>
+              <w:jc w:val="left"/>
+              <w:rPr/>
+            </w:pPr>
+            <w:r>
+              <w:rPr>
+                <w:rtl w:val="0"/>
+              </w:rPr>
+              <w:t xml:space="preserve">    } else {</w:t>
+            </w:r>
+          </w:p>
+          <w:p>
+            <w:pPr>
+              <w:keepNext w:val="0"/>
+              <w:keepLines w:val="0"/>
+              <w:pageBreakBefore w:val="0"/>
+              <w:widowControl w:val="0"/>
+              <w:pBdr>
+                <w:top w:space="0" w:sz="0" w:val="nil"/>
+                <w:left w:space="0" w:sz="0" w:val="nil"/>
+                <w:bottom w:space="0" w:sz="0" w:val="nil"/>
+                <w:right w:space="0" w:sz="0" w:val="nil"/>
+                <w:between w:space="0" w:sz="0" w:val="nil"/>
+              </w:pBdr>
+              <w:shd w:fill="auto" w:val="clear"/>
+              <w:spacing w:after="0" w:before="0" w:line="240" w:lineRule="auto"/>
+              <w:ind w:left="0" w:right="0" w:firstLine="0"/>
+              <w:jc w:val="left"/>
+              <w:rPr/>
+            </w:pPr>
+            <w:r>
+              <w:rPr>
+                <w:rtl w:val="0"/>
+              </w:rPr>
+              <w:t xml:space="preserve">        resp.send({ result: "No user found" });</w:t>
+            </w:r>
+          </w:p>
+          <w:p>
+            <w:pPr>
+              <w:keepNext w:val="0"/>
+              <w:keepLines w:val="0"/>
+              <w:pageBreakBefore w:val="0"/>
+              <w:widowControl w:val="0"/>
+              <w:pBdr>
+                <w:top w:space="0" w:sz="0" w:val="nil"/>
+                <w:left w:space="0" w:sz="0" w:val="nil"/>
+                <w:bottom w:space="0" w:sz="0" w:val="nil"/>
+                <w:right w:space="0" w:sz="0" w:val="nil"/>
+                <w:between w:space="0" w:sz="0" w:val="nil"/>
+              </w:pBdr>
+              <w:shd w:fill="auto" w:val="clear"/>
+              <w:spacing w:after="0" w:before="0" w:line="240" w:lineRule="auto"/>
+              <w:ind w:left="0" w:right="0" w:firstLine="0"/>
+              <w:jc w:val="left"/>
+              <w:rPr/>
+            </w:pPr>
+            <w:r>
+              <w:rPr>
+                <w:rtl w:val="0"/>
+              </w:rPr>
+              <w:t xml:space="preserve">    }</w:t>
+            </w:r>
+          </w:p>
+          <w:p>
+            <w:pPr>
+              <w:keepNext w:val="0"/>
+              <w:keepLines w:val="0"/>
+              <w:pageBreakBefore w:val="0"/>
+              <w:widowControl w:val="0"/>
+              <w:pBdr>
+                <w:top w:space="0" w:sz="0" w:val="nil"/>
+                <w:left w:space="0" w:sz="0" w:val="nil"/>
+                <w:bottom w:space="0" w:sz="0" w:val="nil"/>
+                <w:right w:space="0" w:sz="0" w:val="nil"/>
+                <w:between w:space="0" w:sz="0" w:val="nil"/>
+              </w:pBdr>
+              <w:shd w:fill="auto" w:val="clear"/>
+              <w:spacing w:after="0" w:before="0" w:line="240" w:lineRule="auto"/>
+              <w:ind w:left="0" w:right="0" w:firstLine="0"/>
+              <w:jc w:val="left"/>
+              <w:rPr/>
+            </w:pPr>
+            <w:r>
+              <w:rPr>
+                <w:rtl w:val="0"/>
+              </w:rPr>
+              <w:t xml:space="preserve">});</w:t>
+            </w:r>
+          </w:p>
+        </w:tc>
+      </w:tr>
+    </w:tbl>
+    <w:p>
+      <w:pPr>
+        <w:ind w:left="0" w:firstLine="0"/>
+        <w:rPr/>
+      </w:pPr>
+      <w:r>
+        <w:rPr>
+          <w:rtl w:val="0"/>
+        </w:rPr>
+      </w:r>
+    </w:p>
+    <w:p>
+      <w:pPr>
+        <w:ind w:left="0" w:firstLine="0"/>
+        <w:rPr/>
+      </w:pPr>
+      <w:r>
+        <w:rPr>
+          <w:rtl w:val="0"/>
+        </w:rPr>
+      </w:r>
+    </w:p>
+    <w:p>
+      <w:pPr>
+        <w:ind w:left="0" w:firstLine="0"/>
+        <w:rPr/>
+      </w:pPr>
+      <w:r>
+        <w:rPr>
+          <w:rtl w:val="0"/>
+        </w:rPr>
+      </w:r>
+    </w:p>
+    <w:p>
+      <w:pPr>
+        <w:ind w:left="0" w:firstLine="0"/>
+        <w:rPr/>
+      </w:pPr>
+      <w:r>
+        <w:rPr>
+          <w:rtl w:val="0"/>
+        </w:rPr>
+      </w:r>
+    </w:p>
+    <w:p>
+      <w:pPr>
+        <w:numPr>
+          <w:ilvl w:val="0"/>
+          <w:numId w:val="3"/>
+        </w:numPr>
+        <w:ind w:left="720" w:hanging="360"/>
+        <w:rPr>
+          <w:b w:val="1"/>
+        </w:rPr>
+      </w:pPr>
+      <w:r>
+        <w:rPr>
+          <w:b w:val="1"/>
+          <w:rtl w:val="0"/>
+        </w:rPr>
+        <w:t xml:space="preserve">Handle JWT Token in React js</w:t>
+      </w:r>
+    </w:p>
+    <w:p>
+      <w:pPr>
+        <w:numPr>
+          <w:ilvl w:val="1"/>
+          <w:numId w:val="3"/>
+        </w:numPr>
+        <w:ind w:left="1440" w:hanging="360"/>
+        <w:rPr/>
+      </w:pPr>
+      <w:r>
+        <w:rPr>
+          <w:rtl w:val="0"/>
+        </w:rPr>
+        <w:t xml:space="preserve">To create auth for productlist that will be used later:</w:t>
+      </w:r>
+    </w:p>
+    <w:tbl>
+      <w:tblPr>
+        <w:tblStyle w:val="Table59"/>
+        <w:tblW w:w="7920.0" w:type="dxa"/>
+        <w:jc w:val="left"/>
+        <w:tblInd w:w="1440.0" w:type="dxa"/>
+        <w:tblBorders>
+          <w:top w:color="000000" w:space="0" w:sz="8" w:val="single"/>
+          <w:left w:color="000000" w:space="0" w:sz="8" w:val="single"/>
+          <w:bottom w:color="000000" w:space="0" w:sz="8" w:val="single"/>
+          <w:right w:color="000000" w:space="0" w:sz="8" w:val="single"/>
+          <w:insideH w:color="000000" w:space="0" w:sz="8" w:val="single"/>
+          <w:insideV w:color="000000" w:space="0" w:sz="8" w:val="single"/>
+        </w:tblBorders>
+        <w:tblLayout w:type="fixed"/>
+        <w:tblLook w:val="0600"/>
+      </w:tblPr>
+      <w:tblGrid>
+        <w:gridCol w:w="7920"/>
+        <w:tblGridChange w:id="0">
+          <w:tblGrid>
+            <w:gridCol w:w="7920"/>
+          </w:tblGrid>
+        </w:tblGridChange>
+      </w:tblGrid>
+      <w:tr>
+        <w:trPr>
+          <w:cantSplit w:val="0"/>
+          <w:tblHeader w:val="0"/>
+        </w:trPr>
+        <w:tc>
+          <w:tcPr>
+            <w:shd w:fill="auto" w:val="clear"/>
+            <w:tcMar>
+              <w:top w:w="100.0" w:type="dxa"/>
+              <w:left w:w="100.0" w:type="dxa"/>
+              <w:bottom w:w="100.0" w:type="dxa"/>
+              <w:right w:w="100.0" w:type="dxa"/>
+            </w:tcMar>
+            <w:vAlign w:val="top"/>
+          </w:tcPr>
+          <w:p>
+            <w:pPr>
+              <w:keepNext w:val="0"/>
+              <w:keepLines w:val="0"/>
+              <w:pageBreakBefore w:val="0"/>
+              <w:widowControl w:val="0"/>
+              <w:pBdr>
+                <w:top w:space="0" w:sz="0" w:val="nil"/>
+                <w:left w:space="0" w:sz="0" w:val="nil"/>
+                <w:bottom w:space="0" w:sz="0" w:val="nil"/>
+                <w:right w:space="0" w:sz="0" w:val="nil"/>
+                <w:between w:space="0" w:sz="0" w:val="nil"/>
+              </w:pBdr>
+              <w:shd w:fill="auto" w:val="clear"/>
+              <w:spacing w:after="0" w:before="0" w:line="240" w:lineRule="auto"/>
+              <w:ind w:left="0" w:right="0" w:firstLine="0"/>
+              <w:jc w:val="left"/>
+              <w:rPr/>
+            </w:pPr>
+            <w:r>
+              <w:rPr>
+                <w:rtl w:val="0"/>
+              </w:rPr>
+              <w:t xml:space="preserve">useEffect(() =&gt; {</w:t>
+            </w:r>
+          </w:p>
+          <w:p>
+            <w:pPr>
+              <w:keepNext w:val="0"/>
+              <w:keepLines w:val="0"/>
+              <w:pageBreakBefore w:val="0"/>
+              <w:widowControl w:val="0"/>
+              <w:pBdr>
+                <w:top w:space="0" w:sz="0" w:val="nil"/>
+                <w:left w:space="0" w:sz="0" w:val="nil"/>
+                <w:bottom w:space="0" w:sz="0" w:val="nil"/>
+                <w:right w:space="0" w:sz="0" w:val="nil"/>
+                <w:between w:space="0" w:sz="0" w:val="nil"/>
+              </w:pBdr>
+              <w:shd w:fill="auto" w:val="clear"/>
+              <w:spacing w:after="0" w:before="0" w:line="240" w:lineRule="auto"/>
+              <w:ind w:left="0" w:right="0" w:firstLine="0"/>
+              <w:jc w:val="left"/>
+              <w:rPr/>
+            </w:pPr>
+            <w:r>
+              <w:rPr>
+                <w:rtl w:val="0"/>
+              </w:rPr>
+              <w:t xml:space="preserve">        const getProducts = async () =&gt; {</w:t>
+            </w:r>
+          </w:p>
+          <w:p>
+            <w:pPr>
+              <w:keepNext w:val="0"/>
+              <w:keepLines w:val="0"/>
+              <w:pageBreakBefore w:val="0"/>
+              <w:widowControl w:val="0"/>
+              <w:pBdr>
+                <w:top w:space="0" w:sz="0" w:val="nil"/>
+                <w:left w:space="0" w:sz="0" w:val="nil"/>
+                <w:bottom w:space="0" w:sz="0" w:val="nil"/>
+                <w:right w:space="0" w:sz="0" w:val="nil"/>
+                <w:between w:space="0" w:sz="0" w:val="nil"/>
+              </w:pBdr>
+              <w:shd w:fill="auto" w:val="clear"/>
+              <w:spacing w:after="0" w:before="0" w:line="240" w:lineRule="auto"/>
+              <w:ind w:left="0" w:right="0" w:firstLine="0"/>
+              <w:jc w:val="left"/>
+              <w:rPr/>
+            </w:pPr>
+            <w:r>
+              <w:rPr>
+                <w:rtl w:val="0"/>
+              </w:rPr>
+            </w:r>
+          </w:p>
+          <w:p>
+            <w:pPr>
+              <w:keepNext w:val="0"/>
+              <w:keepLines w:val="0"/>
+              <w:pageBreakBefore w:val="0"/>
+              <w:widowControl w:val="0"/>
+              <w:pBdr>
+                <w:top w:space="0" w:sz="0" w:val="nil"/>
+                <w:left w:space="0" w:sz="0" w:val="nil"/>
+                <w:bottom w:space="0" w:sz="0" w:val="nil"/>
+                <w:right w:space="0" w:sz="0" w:val="nil"/>
+                <w:between w:space="0" w:sz="0" w:val="nil"/>
+              </w:pBdr>
+              <w:shd w:fill="auto" w:val="clear"/>
+              <w:spacing w:after="0" w:before="0" w:line="240" w:lineRule="auto"/>
+              <w:ind w:left="0" w:right="0" w:firstLine="0"/>
+              <w:jc w:val="left"/>
+              <w:rPr/>
+            </w:pPr>
+            <w:r>
+              <w:rPr>
+                <w:rtl w:val="0"/>
+              </w:rPr>
+              <w:t xml:space="preserve">            let result = await fetch('http://localhost:5000/products',{</w:t>
+            </w:r>
+          </w:p>
+          <w:p>
+            <w:pPr>
+              <w:keepNext w:val="0"/>
+              <w:keepLines w:val="0"/>
+              <w:pageBreakBefore w:val="0"/>
+              <w:widowControl w:val="0"/>
+              <w:pBdr>
+                <w:top w:space="0" w:sz="0" w:val="nil"/>
+                <w:left w:space="0" w:sz="0" w:val="nil"/>
+                <w:bottom w:space="0" w:sz="0" w:val="nil"/>
+                <w:right w:space="0" w:sz="0" w:val="nil"/>
+                <w:between w:space="0" w:sz="0" w:val="nil"/>
+              </w:pBdr>
+              <w:shd w:fill="auto" w:val="clear"/>
+              <w:spacing w:after="0" w:before="0" w:line="240" w:lineRule="auto"/>
+              <w:ind w:left="0" w:right="0" w:firstLine="0"/>
+              <w:jc w:val="left"/>
+              <w:rPr/>
+            </w:pPr>
+            <w:r>
+              <w:rPr>
+                <w:rtl w:val="0"/>
+              </w:rPr>
+              <w:t xml:space="preserve">                headers:{</w:t>
+            </w:r>
+          </w:p>
+          <w:p>
+            <w:pPr>
+              <w:keepNext w:val="0"/>
+              <w:keepLines w:val="0"/>
+              <w:pageBreakBefore w:val="0"/>
+              <w:widowControl w:val="0"/>
+              <w:pBdr>
+                <w:top w:space="0" w:sz="0" w:val="nil"/>
+                <w:left w:space="0" w:sz="0" w:val="nil"/>
+                <w:bottom w:space="0" w:sz="0" w:val="nil"/>
+                <w:right w:space="0" w:sz="0" w:val="nil"/>
+                <w:between w:space="0" w:sz="0" w:val="nil"/>
+              </w:pBdr>
+              <w:shd w:fill="auto" w:val="clear"/>
+              <w:spacing w:after="0" w:before="0" w:line="240" w:lineRule="auto"/>
+              <w:ind w:left="0" w:right="0" w:firstLine="0"/>
+              <w:jc w:val="left"/>
+              <w:rPr/>
+            </w:pPr>
+            <w:r>
+              <w:rPr>
+                <w:rtl w:val="0"/>
+              </w:rPr>
+              <w:t xml:space="preserve">                    authorization:JSON.parse(localStorage.getItem('token'))</w:t>
+            </w:r>
+          </w:p>
+          <w:p>
+            <w:pPr>
+              <w:keepNext w:val="0"/>
+              <w:keepLines w:val="0"/>
+              <w:pageBreakBefore w:val="0"/>
+              <w:widowControl w:val="0"/>
+              <w:pBdr>
+                <w:top w:space="0" w:sz="0" w:val="nil"/>
+                <w:left w:space="0" w:sz="0" w:val="nil"/>
+                <w:bottom w:space="0" w:sz="0" w:val="nil"/>
+                <w:right w:space="0" w:sz="0" w:val="nil"/>
+                <w:between w:space="0" w:sz="0" w:val="nil"/>
+              </w:pBdr>
+              <w:shd w:fill="auto" w:val="clear"/>
+              <w:spacing w:after="0" w:before="0" w:line="240" w:lineRule="auto"/>
+              <w:ind w:left="0" w:right="0" w:firstLine="0"/>
+              <w:jc w:val="left"/>
+              <w:rPr/>
+            </w:pPr>
+            <w:r>
+              <w:rPr>
+                <w:rtl w:val="0"/>
+              </w:rPr>
+              <w:t xml:space="preserve">                }</w:t>
+            </w:r>
+          </w:p>
+          <w:p>
+            <w:pPr>
+              <w:keepNext w:val="0"/>
+              <w:keepLines w:val="0"/>
+              <w:pageBreakBefore w:val="0"/>
+              <w:widowControl w:val="0"/>
+              <w:pBdr>
+                <w:top w:space="0" w:sz="0" w:val="nil"/>
+                <w:left w:space="0" w:sz="0" w:val="nil"/>
+                <w:bottom w:space="0" w:sz="0" w:val="nil"/>
+                <w:right w:space="0" w:sz="0" w:val="nil"/>
+                <w:between w:space="0" w:sz="0" w:val="nil"/>
+              </w:pBdr>
+              <w:shd w:fill="auto" w:val="clear"/>
+              <w:spacing w:after="0" w:before="0" w:line="240" w:lineRule="auto"/>
+              <w:ind w:left="0" w:right="0" w:firstLine="0"/>
+              <w:jc w:val="left"/>
+              <w:rPr/>
+            </w:pPr>
+            <w:r>
+              <w:rPr>
+                <w:rtl w:val="0"/>
+              </w:rPr>
+              <w:t xml:space="preserve">            });</w:t>
+            </w:r>
+          </w:p>
+          <w:p>
+            <w:pPr>
+              <w:keepNext w:val="0"/>
+              <w:keepLines w:val="0"/>
+              <w:pageBreakBefore w:val="0"/>
+              <w:widowControl w:val="0"/>
+              <w:pBdr>
+                <w:top w:space="0" w:sz="0" w:val="nil"/>
+                <w:left w:space="0" w:sz="0" w:val="nil"/>
+                <w:bottom w:space="0" w:sz="0" w:val="nil"/>
+                <w:right w:space="0" w:sz="0" w:val="nil"/>
+                <w:between w:space="0" w:sz="0" w:val="nil"/>
+              </w:pBdr>
+              <w:shd w:fill="auto" w:val="clear"/>
+              <w:spacing w:after="0" w:before="0" w:line="240" w:lineRule="auto"/>
+              <w:ind w:left="0" w:right="0" w:firstLine="0"/>
+              <w:jc w:val="left"/>
+              <w:rPr/>
+            </w:pPr>
+            <w:r>
+              <w:rPr>
+                <w:rtl w:val="0"/>
+              </w:rPr>
+              <w:t xml:space="preserve">            result = await result.json();</w:t>
+            </w:r>
+          </w:p>
+          <w:p>
+            <w:pPr>
+              <w:keepNext w:val="0"/>
+              <w:keepLines w:val="0"/>
+              <w:pageBreakBefore w:val="0"/>
+              <w:widowControl w:val="0"/>
+              <w:pBdr>
+                <w:top w:space="0" w:sz="0" w:val="nil"/>
+                <w:left w:space="0" w:sz="0" w:val="nil"/>
+                <w:bottom w:space="0" w:sz="0" w:val="nil"/>
+                <w:right w:space="0" w:sz="0" w:val="nil"/>
+                <w:between w:space="0" w:sz="0" w:val="nil"/>
+              </w:pBdr>
+              <w:shd w:fill="auto" w:val="clear"/>
+              <w:spacing w:after="0" w:before="0" w:line="240" w:lineRule="auto"/>
+              <w:ind w:left="0" w:right="0" w:firstLine="0"/>
+              <w:jc w:val="left"/>
+              <w:rPr/>
+            </w:pPr>
+            <w:r>
+              <w:rPr>
+                <w:rtl w:val="0"/>
+              </w:rPr>
+              <w:t xml:space="preserve">            setProducts(result)</w:t>
+            </w:r>
+          </w:p>
+          <w:p>
+            <w:pPr>
+              <w:keepNext w:val="0"/>
+              <w:keepLines w:val="0"/>
+              <w:pageBreakBefore w:val="0"/>
+              <w:widowControl w:val="0"/>
+              <w:pBdr>
+                <w:top w:space="0" w:sz="0" w:val="nil"/>
+                <w:left w:space="0" w:sz="0" w:val="nil"/>
+                <w:bottom w:space="0" w:sz="0" w:val="nil"/>
+                <w:right w:space="0" w:sz="0" w:val="nil"/>
+                <w:between w:space="0" w:sz="0" w:val="nil"/>
+              </w:pBdr>
+              <w:shd w:fill="auto" w:val="clear"/>
+              <w:spacing w:after="0" w:before="0" w:line="240" w:lineRule="auto"/>
+              <w:ind w:left="0" w:right="0" w:firstLine="0"/>
+              <w:jc w:val="left"/>
+              <w:rPr/>
+            </w:pPr>
+            <w:r>
+              <w:rPr>
+                <w:rtl w:val="0"/>
+              </w:rPr>
+            </w:r>
+          </w:p>
+          <w:p>
+            <w:pPr>
+              <w:keepNext w:val="0"/>
+              <w:keepLines w:val="0"/>
+              <w:pageBreakBefore w:val="0"/>
+              <w:widowControl w:val="0"/>
+              <w:pBdr>
+                <w:top w:space="0" w:sz="0" w:val="nil"/>
+                <w:left w:space="0" w:sz="0" w:val="nil"/>
+                <w:bottom w:space="0" w:sz="0" w:val="nil"/>
+                <w:right w:space="0" w:sz="0" w:val="nil"/>
+                <w:between w:space="0" w:sz="0" w:val="nil"/>
+              </w:pBdr>
+              <w:shd w:fill="auto" w:val="clear"/>
+              <w:spacing w:after="0" w:before="0" w:line="240" w:lineRule="auto"/>
+              <w:ind w:left="0" w:right="0" w:firstLine="0"/>
+              <w:jc w:val="left"/>
+              <w:rPr/>
+            </w:pPr>
+            <w:r>
+              <w:rPr>
+                <w:rtl w:val="0"/>
+              </w:rPr>
+              <w:t xml:space="preserve">        };</w:t>
+            </w:r>
+          </w:p>
+          <w:p>
+            <w:pPr>
+              <w:keepNext w:val="0"/>
+              <w:keepLines w:val="0"/>
+              <w:pageBreakBefore w:val="0"/>
+              <w:widowControl w:val="0"/>
+              <w:pBdr>
+                <w:top w:space="0" w:sz="0" w:val="nil"/>
+                <w:left w:space="0" w:sz="0" w:val="nil"/>
+                <w:bottom w:space="0" w:sz="0" w:val="nil"/>
+                <w:right w:space="0" w:sz="0" w:val="nil"/>
+                <w:between w:space="0" w:sz="0" w:val="nil"/>
+              </w:pBdr>
+              <w:shd w:fill="auto" w:val="clear"/>
+              <w:spacing w:after="0" w:before="0" w:line="240" w:lineRule="auto"/>
+              <w:ind w:left="0" w:right="0" w:firstLine="0"/>
+              <w:jc w:val="left"/>
+              <w:rPr/>
+            </w:pPr>
+            <w:r>
+              <w:rPr>
+                <w:rtl w:val="0"/>
+              </w:rPr>
+              <w:t xml:space="preserve">        getProducts();</w:t>
+            </w:r>
+          </w:p>
+          <w:p>
+            <w:pPr>
+              <w:keepNext w:val="0"/>
+              <w:keepLines w:val="0"/>
+              <w:pageBreakBefore w:val="0"/>
+              <w:widowControl w:val="0"/>
+              <w:pBdr>
+                <w:top w:space="0" w:sz="0" w:val="nil"/>
+                <w:left w:space="0" w:sz="0" w:val="nil"/>
+                <w:bottom w:space="0" w:sz="0" w:val="nil"/>
+                <w:right w:space="0" w:sz="0" w:val="nil"/>
+                <w:between w:space="0" w:sz="0" w:val="nil"/>
+              </w:pBdr>
+              <w:shd w:fill="auto" w:val="clear"/>
+              <w:spacing w:after="0" w:before="0" w:line="240" w:lineRule="auto"/>
+              <w:ind w:left="0" w:right="0" w:firstLine="0"/>
+              <w:jc w:val="left"/>
+              <w:rPr/>
+            </w:pPr>
+            <w:r>
+              <w:rPr>
+                <w:rtl w:val="0"/>
+              </w:rPr>
+              <w:t xml:space="preserve">    }, [])</w:t>
+            </w:r>
+          </w:p>
+          <w:p>
+            <w:pPr>
+              <w:keepNext w:val="0"/>
+              <w:keepLines w:val="0"/>
+              <w:pageBreakBefore w:val="0"/>
+              <w:widowControl w:val="0"/>
+              <w:pBdr>
+                <w:top w:space="0" w:sz="0" w:val="nil"/>
+                <w:left w:space="0" w:sz="0" w:val="nil"/>
+                <w:bottom w:space="0" w:sz="0" w:val="nil"/>
+                <w:right w:space="0" w:sz="0" w:val="nil"/>
+                <w:between w:space="0" w:sz="0" w:val="nil"/>
+              </w:pBdr>
+              <w:shd w:fill="auto" w:val="clear"/>
+              <w:spacing w:after="0" w:before="0" w:line="240" w:lineRule="auto"/>
+              <w:ind w:left="0" w:right="0" w:firstLine="0"/>
+              <w:jc w:val="left"/>
+              <w:rPr/>
+            </w:pPr>
+            <w:r>
+              <w:rPr>
+                <w:rtl w:val="0"/>
+              </w:rPr>
+            </w:r>
+          </w:p>
+        </w:tc>
+      </w:tr>
+    </w:tbl>
+    <w:p>
+      <w:pPr>
+        <w:numPr>
+          <w:ilvl w:val="1"/>
+          <w:numId w:val="3"/>
+        </w:numPr>
+        <w:ind w:left="1440" w:hanging="360"/>
         <w:rPr/>
       </w:pPr>
       <w:r>
@@ -28881,6 +31349,71 @@
       </w:tblCellMar>
     </w:tblPr>
   </w:style>
+  <w:style w:type="table" w:styleId="Table55">
+    <w:basedOn w:val="TableNormal"/>
+    <w:tblPr>
+      <w:tblStyleRowBandSize w:val="1"/>
+      <w:tblStyleColBandSize w:val="1"/>
+      <w:tblCellMar>
+        <w:top w:w="100.0" w:type="dxa"/>
+        <w:left w:w="100.0" w:type="dxa"/>
+        <w:bottom w:w="100.0" w:type="dxa"/>
+        <w:right w:w="100.0" w:type="dxa"/>
+      </w:tblCellMar>
+    </w:tblPr>
+  </w:style>
+  <w:style w:type="table" w:styleId="Table56">
+    <w:basedOn w:val="TableNormal"/>
+    <w:tblPr>
+      <w:tblStyleRowBandSize w:val="1"/>
+      <w:tblStyleColBandSize w:val="1"/>
+      <w:tblCellMar>
+        <w:top w:w="100.0" w:type="dxa"/>
+        <w:left w:w="100.0" w:type="dxa"/>
+        <w:bottom w:w="100.0" w:type="dxa"/>
+        <w:right w:w="100.0" w:type="dxa"/>
+      </w:tblCellMar>
+    </w:tblPr>
+  </w:style>
+  <w:style w:type="table" w:styleId="Table57">
+    <w:basedOn w:val="TableNormal"/>
+    <w:tblPr>
+      <w:tblStyleRowBandSize w:val="1"/>
+      <w:tblStyleColBandSize w:val="1"/>
+      <w:tblCellMar>
+        <w:top w:w="100.0" w:type="dxa"/>
+        <w:left w:w="100.0" w:type="dxa"/>
+        <w:bottom w:w="100.0" w:type="dxa"/>
+        <w:right w:w="100.0" w:type="dxa"/>
+      </w:tblCellMar>
+    </w:tblPr>
+  </w:style>
+  <w:style w:type="table" w:styleId="Table58">
+    <w:basedOn w:val="TableNormal"/>
+    <w:tblPr>
+      <w:tblStyleRowBandSize w:val="1"/>
+      <w:tblStyleColBandSize w:val="1"/>
+      <w:tblCellMar>
+        <w:top w:w="100.0" w:type="dxa"/>
+        <w:left w:w="100.0" w:type="dxa"/>
+        <w:bottom w:w="100.0" w:type="dxa"/>
+        <w:right w:w="100.0" w:type="dxa"/>
+      </w:tblCellMar>
+    </w:tblPr>
+  </w:style>
+  <w:style w:type="table" w:styleId="Table59">
+    <w:basedOn w:val="TableNormal"/>
+    <w:tblPr>
+      <w:tblStyleRowBandSize w:val="1"/>
+      <w:tblStyleColBandSize w:val="1"/>
+      <w:tblCellMar>
+        <w:top w:w="100.0" w:type="dxa"/>
+        <w:left w:w="100.0" w:type="dxa"/>
+        <w:bottom w:w="100.0" w:type="dxa"/>
+        <w:right w:w="100.0" w:type="dxa"/>
+      </w:tblCellMar>
+    </w:tblPr>
+  </w:style>
 </w:styles>
 </file>
 
